--- a/Documentation/2.Data Collection and Preprocessing Phase/SL Data Exploration and Preprocessing template (2,1).docx
+++ b/Documentation/2.Data Collection and Preprocessing Phase/SL Data Exploration and Preprocessing template (2,1).docx
@@ -1,10 +1,10 @@
 
 <file path=word/document.xml><?xml version="1.0" encoding="utf-8"?>
-<w:document xmlns:wpc="http://schemas.microsoft.com/office/word/2010/wordprocessingCanvas" xmlns:cx="http://schemas.microsoft.com/office/drawing/2014/chartex" xmlns:cx1="http://schemas.microsoft.com/office/drawing/2015/9/8/chartex" xmlns:cx2="http://schemas.microsoft.com/office/drawing/2015/10/21/chartex" xmlns:cx3="http://schemas.microsoft.com/office/drawing/2016/5/9/chartex" xmlns:cx4="http://schemas.microsoft.com/office/drawing/2016/5/10/chartex" xmlns:cx5="http://schemas.microsoft.com/office/drawing/2016/5/11/chartex" xmlns:cx6="http://schemas.microsoft.com/office/drawing/2016/5/12/chartex" xmlns:cx7="http://schemas.microsoft.com/office/drawing/2016/5/13/chartex" xmlns:cx8="http://schemas.microsoft.com/office/drawing/2016/5/14/chartex" xmlns:mc="http://schemas.openxmlformats.org/markup-compatibility/2006" xmlns:aink="http://schemas.microsoft.com/office/drawing/2016/ink" xmlns:am3d="http://schemas.microsoft.com/office/drawing/2017/model3d" xmlns:o="urn:schemas-microsoft-com:office:office" xmlns:oel="http://schemas.microsoft.com/office/2019/extlst" xmlns:r="http://schemas.openxmlformats.org/officeDocument/2006/relationships" xmlns:m="http://schemas.openxmlformats.org/officeDocument/2006/math" xmlns:v="urn:schemas-microsoft-com:vml" xmlns:wp14="http://schemas.microsoft.com/office/word/2010/wordprocessingDrawing" xmlns:wp="http://schemas.openxmlformats.org/drawingml/2006/wordprocessingDrawing" xmlns:w10="urn:schemas-microsoft-com:office:word" xmlns:w="http://schemas.openxmlformats.org/wordprocessingml/2006/main" xmlns:w14="http://schemas.microsoft.com/office/word/2010/wordml" xmlns:w15="http://schemas.microsoft.com/office/word/2012/wordml" xmlns:w16cex="http://schemas.microsoft.com/office/word/2018/wordml/cex" xmlns:w16cid="http://schemas.microsoft.com/office/word/2016/wordml/cid" xmlns:w16="http://schemas.microsoft.com/office/word/2018/wordml" xmlns:w16du="http://schemas.microsoft.com/office/word/2023/wordml/word16du" xmlns:w16sdtdh="http://schemas.microsoft.com/office/word/2020/wordml/sdtdatahash" xmlns:w16se="http://schemas.microsoft.com/office/word/2015/wordml/symex" xmlns:wpg="http://schemas.microsoft.com/office/word/2010/wordprocessingGroup" xmlns:wpi="http://schemas.microsoft.com/office/word/2010/wordprocessingInk" xmlns:wne="http://schemas.microsoft.com/office/word/2006/wordml" xmlns:wps="http://schemas.microsoft.com/office/word/2010/wordprocessingShape" mc:Ignorable="w14 w15 w16se w16cid w16 w16cex w16sdtdh w16du wp14">
+<w:document xmlns:wpc="http://schemas.microsoft.com/office/word/2010/wordprocessingCanvas" xmlns:mc="http://schemas.openxmlformats.org/markup-compatibility/2006" xmlns:o="urn:schemas-microsoft-com:office:office" xmlns:r="http://schemas.openxmlformats.org/officeDocument/2006/relationships" xmlns:m="http://schemas.openxmlformats.org/officeDocument/2006/math" xmlns:v="urn:schemas-microsoft-com:vml" xmlns:wp14="http://schemas.microsoft.com/office/word/2010/wordprocessingDrawing" xmlns:wp="http://schemas.openxmlformats.org/drawingml/2006/wordprocessingDrawing" xmlns:w="http://schemas.openxmlformats.org/wordprocessingml/2006/main" xmlns:w14="http://schemas.microsoft.com/office/word/2010/wordml" xmlns:w10="urn:schemas-microsoft-com:office:word" xmlns:w15="http://schemas.microsoft.com/office/word/2012/wordml" xmlns:wpg="http://schemas.microsoft.com/office/word/2010/wordprocessingGroup" xmlns:wpi="http://schemas.microsoft.com/office/word/2010/wordprocessingInk" xmlns:wne="http://schemas.microsoft.com/office/word/2006/wordml" xmlns:wps="http://schemas.microsoft.com/office/word/2010/wordprocessingShape" xmlns:wpsCustomData="http://www.wps.cn/officeDocument/2013/wpsCustomData" mc:Ignorable="w14 w15 wp14">
   <w:body>
     <w:p>
       <w:pPr>
-        <w:pStyle w:val="BodyText"/>
+        <w:pStyle w:val="5"/>
         <w:spacing w:before="41"/>
         <w:rPr>
           <w:sz w:val="28"/>
@@ -13,31 +13,10 @@
     </w:p>
     <w:p>
       <w:pPr>
-        <w:pStyle w:val="Title"/>
+        <w:pStyle w:val="6"/>
       </w:pPr>
       <w:r>
-        <w:t>Data</w:t>
-      </w:r>
-      <w:r>
-        <w:t xml:space="preserve"> </w:t>
-      </w:r>
-      <w:r>
-        <w:t>Collection</w:t>
-      </w:r>
-      <w:r>
-        <w:t xml:space="preserve"> </w:t>
-      </w:r>
-      <w:r>
-        <w:t>and</w:t>
-      </w:r>
-      <w:r>
-        <w:t xml:space="preserve"> </w:t>
-      </w:r>
-      <w:r>
-        <w:t>Preprocessing</w:t>
-      </w:r>
-      <w:r>
-        <w:t xml:space="preserve"> </w:t>
+        <w:t xml:space="preserve">Data Collection and Preprocessing </w:t>
       </w:r>
       <w:r>
         <w:rPr>
@@ -48,7 +27,7 @@
     </w:p>
     <w:p>
       <w:pPr>
-        <w:pStyle w:val="BodyText"/>
+        <w:pStyle w:val="5"/>
         <w:spacing w:before="215"/>
         <w:rPr>
           <w:b/>
@@ -58,30 +37,48 @@
     </w:p>
     <w:tbl>
       <w:tblPr>
+        <w:tblStyle w:val="3"/>
         <w:tblW w:w="0" w:type="auto"/>
         <w:tblInd w:w="120" w:type="dxa"/>
         <w:tblBorders>
-          <w:top w:val="single" w:sz="8" w:space="0" w:color="000000"/>
-          <w:left w:val="single" w:sz="8" w:space="0" w:color="000000"/>
-          <w:bottom w:val="single" w:sz="8" w:space="0" w:color="000000"/>
-          <w:right w:val="single" w:sz="8" w:space="0" w:color="000000"/>
-          <w:insideH w:val="single" w:sz="8" w:space="0" w:color="000000"/>
-          <w:insideV w:val="single" w:sz="8" w:space="0" w:color="000000"/>
+          <w:top w:val="single" w:color="000000" w:sz="8" w:space="0"/>
+          <w:left w:val="single" w:color="000000" w:sz="8" w:space="0"/>
+          <w:bottom w:val="single" w:color="000000" w:sz="8" w:space="0"/>
+          <w:right w:val="single" w:color="000000" w:sz="8" w:space="0"/>
+          <w:insideH w:val="single" w:color="000000" w:sz="8" w:space="0"/>
+          <w:insideV w:val="single" w:color="000000" w:sz="8" w:space="0"/>
         </w:tblBorders>
         <w:tblLayout w:type="fixed"/>
         <w:tblCellMar>
+          <w:top w:w="0" w:type="dxa"/>
           <w:left w:w="0" w:type="dxa"/>
+          <w:bottom w:w="0" w:type="dxa"/>
           <w:right w:w="0" w:type="dxa"/>
         </w:tblCellMar>
-        <w:tblLook w:val="01E0" w:firstRow="1" w:lastRow="1" w:firstColumn="1" w:lastColumn="1" w:noHBand="0" w:noVBand="0"/>
       </w:tblPr>
       <w:tblGrid>
         <w:gridCol w:w="4680"/>
         <w:gridCol w:w="4680"/>
       </w:tblGrid>
       <w:tr>
+        <w:tblPrEx>
+          <w:tblBorders>
+            <w:top w:val="single" w:color="000000" w:sz="8" w:space="0"/>
+            <w:left w:val="single" w:color="000000" w:sz="8" w:space="0"/>
+            <w:bottom w:val="single" w:color="000000" w:sz="8" w:space="0"/>
+            <w:right w:val="single" w:color="000000" w:sz="8" w:space="0"/>
+            <w:insideH w:val="single" w:color="000000" w:sz="8" w:space="0"/>
+            <w:insideV w:val="single" w:color="000000" w:sz="8" w:space="0"/>
+          </w:tblBorders>
+          <w:tblCellMar>
+            <w:top w:w="0" w:type="dxa"/>
+            <w:left w:w="0" w:type="dxa"/>
+            <w:bottom w:w="0" w:type="dxa"/>
+            <w:right w:w="0" w:type="dxa"/>
+          </w:tblCellMar>
+        </w:tblPrEx>
         <w:trPr>
-          <w:trHeight w:val="479"/>
+          <w:trHeight w:val="479" w:hRule="atLeast"/>
         </w:trPr>
         <w:tc>
           <w:tcPr>
@@ -89,7 +86,7 @@
           </w:tcPr>
           <w:p>
             <w:pPr>
-              <w:pStyle w:val="TableParagraph"/>
+              <w:pStyle w:val="8"/>
               <w:spacing w:before="113"/>
               <w:ind w:left="94"/>
               <w:rPr>
@@ -111,7 +108,7 @@
           </w:tcPr>
           <w:p>
             <w:pPr>
-              <w:pStyle w:val="TableParagraph"/>
+              <w:pStyle w:val="8"/>
               <w:spacing w:before="113"/>
               <w:ind w:left="94"/>
               <w:rPr>
@@ -135,8 +132,24 @@
         </w:tc>
       </w:tr>
       <w:tr>
+        <w:tblPrEx>
+          <w:tblBorders>
+            <w:top w:val="single" w:color="000000" w:sz="8" w:space="0"/>
+            <w:left w:val="single" w:color="000000" w:sz="8" w:space="0"/>
+            <w:bottom w:val="single" w:color="000000" w:sz="8" w:space="0"/>
+            <w:right w:val="single" w:color="000000" w:sz="8" w:space="0"/>
+            <w:insideH w:val="single" w:color="000000" w:sz="8" w:space="0"/>
+            <w:insideV w:val="single" w:color="000000" w:sz="8" w:space="0"/>
+          </w:tblBorders>
+          <w:tblCellMar>
+            <w:top w:w="0" w:type="dxa"/>
+            <w:left w:w="0" w:type="dxa"/>
+            <w:bottom w:w="0" w:type="dxa"/>
+            <w:right w:w="0" w:type="dxa"/>
+          </w:tblCellMar>
+        </w:tblPrEx>
         <w:trPr>
-          <w:trHeight w:val="479"/>
+          <w:trHeight w:val="479" w:hRule="atLeast"/>
         </w:trPr>
         <w:tc>
           <w:tcPr>
@@ -144,7 +157,7 @@
           </w:tcPr>
           <w:p>
             <w:pPr>
-              <w:pStyle w:val="TableParagraph"/>
+              <w:pStyle w:val="8"/>
               <w:spacing w:before="114"/>
               <w:ind w:left="94"/>
               <w:rPr>
@@ -156,14 +169,7 @@
                 <w:spacing w:val="-2"/>
                 <w:sz w:val="24"/>
               </w:rPr>
-              <w:t>Team</w:t>
-            </w:r>
-            <w:r>
-              <w:rPr>
-                <w:spacing w:val="-2"/>
-                <w:sz w:val="24"/>
-              </w:rPr>
-              <w:t xml:space="preserve"> </w:t>
+              <w:t xml:space="preserve">Team </w:t>
             </w:r>
             <w:r>
               <w:rPr>
@@ -180,25 +186,53 @@
           </w:tcPr>
           <w:p>
             <w:pPr>
-              <w:pStyle w:val="TableParagraph"/>
+              <w:pStyle w:val="8"/>
               <w:spacing w:before="114"/>
               <w:ind w:left="94"/>
               <w:rPr>
-                <w:sz w:val="24"/>
-              </w:rPr>
-            </w:pPr>
-            <w:r>
-              <w:rPr>
-                <w:sz w:val="24"/>
-              </w:rPr>
-              <w:t>739674</w:t>
-            </w:r>
+                <w:rFonts w:hint="default"/>
+                <w:sz w:val="24"/>
+                <w:lang w:val="en-US"/>
+              </w:rPr>
+            </w:pPr>
+            <w:r>
+              <w:rPr>
+                <w:sz w:val="24"/>
+              </w:rPr>
+              <w:t>739</w:t>
+            </w:r>
+            <w:r>
+              <w:rPr>
+                <w:rFonts w:hint="default"/>
+                <w:sz w:val="24"/>
+                <w:lang w:val="en-US"/>
+              </w:rPr>
+              <w:t>927</w:t>
+            </w:r>
+            <w:bookmarkStart w:id="0" w:name="_GoBack"/>
+            <w:bookmarkEnd w:id="0"/>
           </w:p>
         </w:tc>
       </w:tr>
       <w:tr>
+        <w:tblPrEx>
+          <w:tblBorders>
+            <w:top w:val="single" w:color="000000" w:sz="8" w:space="0"/>
+            <w:left w:val="single" w:color="000000" w:sz="8" w:space="0"/>
+            <w:bottom w:val="single" w:color="000000" w:sz="8" w:space="0"/>
+            <w:right w:val="single" w:color="000000" w:sz="8" w:space="0"/>
+            <w:insideH w:val="single" w:color="000000" w:sz="8" w:space="0"/>
+            <w:insideV w:val="single" w:color="000000" w:sz="8" w:space="0"/>
+          </w:tblBorders>
+          <w:tblCellMar>
+            <w:top w:w="0" w:type="dxa"/>
+            <w:left w:w="0" w:type="dxa"/>
+            <w:bottom w:w="0" w:type="dxa"/>
+            <w:right w:w="0" w:type="dxa"/>
+          </w:tblCellMar>
+        </w:tblPrEx>
         <w:trPr>
-          <w:trHeight w:val="760"/>
+          <w:trHeight w:val="760" w:hRule="atLeast"/>
         </w:trPr>
         <w:tc>
           <w:tcPr>
@@ -206,7 +240,7 @@
           </w:tcPr>
           <w:p>
             <w:pPr>
-              <w:pStyle w:val="TableParagraph"/>
+              <w:pStyle w:val="8"/>
               <w:spacing w:before="115"/>
               <w:ind w:left="94"/>
               <w:rPr>
@@ -234,7 +268,7 @@
           </w:tcPr>
           <w:p>
             <w:pPr>
-              <w:pStyle w:val="TableParagraph"/>
+              <w:pStyle w:val="8"/>
               <w:spacing w:before="115"/>
               <w:ind w:left="94" w:right="139"/>
               <w:rPr>
@@ -245,44 +279,33 @@
               <w:rPr>
                 <w:sz w:val="24"/>
               </w:rPr>
-              <w:t>Smart</w:t>
-            </w:r>
-            <w:r>
-              <w:rPr>
-                <w:sz w:val="24"/>
-              </w:rPr>
-              <w:t xml:space="preserve"> </w:t>
-            </w:r>
-            <w:r>
-              <w:rPr>
-                <w:sz w:val="24"/>
-              </w:rPr>
-              <w:t>Lender-</w:t>
-            </w:r>
-            <w:r>
-              <w:rPr>
-                <w:sz w:val="24"/>
-              </w:rPr>
-              <w:t xml:space="preserve"> </w:t>
-            </w:r>
-            <w:r>
-              <w:t>Flight delay</w:t>
-            </w:r>
-            <w:r>
-              <w:t xml:space="preserve"> Pred</w:t>
-            </w:r>
-            <w:r>
-              <w:t>i</w:t>
-            </w:r>
-            <w:r>
-              <w:t>ction</w:t>
+              <w:t xml:space="preserve">Smart Lender- </w:t>
+            </w:r>
+            <w:r>
+              <w:t>Flight delay Prediction</w:t>
             </w:r>
           </w:p>
         </w:tc>
       </w:tr>
       <w:tr>
+        <w:tblPrEx>
+          <w:tblBorders>
+            <w:top w:val="single" w:color="000000" w:sz="8" w:space="0"/>
+            <w:left w:val="single" w:color="000000" w:sz="8" w:space="0"/>
+            <w:bottom w:val="single" w:color="000000" w:sz="8" w:space="0"/>
+            <w:right w:val="single" w:color="000000" w:sz="8" w:space="0"/>
+            <w:insideH w:val="single" w:color="000000" w:sz="8" w:space="0"/>
+            <w:insideV w:val="single" w:color="000000" w:sz="8" w:space="0"/>
+          </w:tblBorders>
+          <w:tblCellMar>
+            <w:top w:w="0" w:type="dxa"/>
+            <w:left w:w="0" w:type="dxa"/>
+            <w:bottom w:w="0" w:type="dxa"/>
+            <w:right w:w="0" w:type="dxa"/>
+          </w:tblCellMar>
+        </w:tblPrEx>
         <w:trPr>
-          <w:trHeight w:val="480"/>
+          <w:trHeight w:val="480" w:hRule="atLeast"/>
         </w:trPr>
         <w:tc>
           <w:tcPr>
@@ -290,7 +313,7 @@
           </w:tcPr>
           <w:p>
             <w:pPr>
-              <w:pStyle w:val="TableParagraph"/>
+              <w:pStyle w:val="8"/>
               <w:spacing w:before="112"/>
               <w:ind w:left="94"/>
               <w:rPr>
@@ -318,7 +341,7 @@
           </w:tcPr>
           <w:p>
             <w:pPr>
-              <w:pStyle w:val="TableParagraph"/>
+              <w:pStyle w:val="8"/>
               <w:spacing w:before="112"/>
               <w:ind w:left="94"/>
               <w:rPr>
@@ -344,7 +367,7 @@
     </w:tbl>
     <w:p>
       <w:pPr>
-        <w:pStyle w:val="BodyText"/>
+        <w:pStyle w:val="5"/>
         <w:spacing w:before="167"/>
         <w:rPr>
           <w:b/>
@@ -364,49 +387,7 @@
           <w:b/>
           <w:sz w:val="24"/>
         </w:rPr>
-        <w:t>Data</w:t>
-      </w:r>
-      <w:r>
-        <w:rPr>
-          <w:b/>
-          <w:sz w:val="24"/>
-        </w:rPr>
-        <w:t xml:space="preserve"> </w:t>
-      </w:r>
-      <w:r>
-        <w:rPr>
-          <w:b/>
-          <w:sz w:val="24"/>
-        </w:rPr>
-        <w:t>Exploration</w:t>
-      </w:r>
-      <w:r>
-        <w:rPr>
-          <w:b/>
-          <w:sz w:val="24"/>
-        </w:rPr>
-        <w:t xml:space="preserve"> </w:t>
-      </w:r>
-      <w:r>
-        <w:rPr>
-          <w:b/>
-          <w:sz w:val="24"/>
-        </w:rPr>
-        <w:t>and</w:t>
-      </w:r>
-      <w:r>
-        <w:rPr>
-          <w:b/>
-          <w:sz w:val="24"/>
-        </w:rPr>
-        <w:t xml:space="preserve"> </w:t>
-      </w:r>
-      <w:r>
-        <w:rPr>
-          <w:b/>
-          <w:sz w:val="24"/>
-        </w:rPr>
-        <w:t>Preprocessing</w:t>
+        <w:t>Data Exploration and Preprocessing</w:t>
       </w:r>
       <w:r>
         <w:rPr>
@@ -419,7 +400,7 @@
     </w:p>
     <w:p>
       <w:pPr>
-        <w:pStyle w:val="BodyText"/>
+        <w:pStyle w:val="5"/>
         <w:spacing w:before="182" w:line="259" w:lineRule="auto"/>
         <w:ind w:left="100"/>
       </w:pPr>
@@ -429,7 +410,7 @@
     </w:p>
     <w:p>
       <w:pPr>
-        <w:pStyle w:val="BodyText"/>
+        <w:pStyle w:val="5"/>
         <w:rPr>
           <w:sz w:val="20"/>
         </w:rPr>
@@ -437,7 +418,7 @@
     </w:p>
     <w:p>
       <w:pPr>
-        <w:pStyle w:val="BodyText"/>
+        <w:pStyle w:val="5"/>
         <w:spacing w:before="128" w:after="1"/>
         <w:rPr>
           <w:sz w:val="20"/>
@@ -446,30 +427,48 @@
     </w:p>
     <w:tbl>
       <w:tblPr>
+        <w:tblStyle w:val="3"/>
         <w:tblW w:w="0" w:type="auto"/>
         <w:tblInd w:w="120" w:type="dxa"/>
         <w:tblBorders>
-          <w:top w:val="single" w:sz="8" w:space="0" w:color="000000"/>
-          <w:left w:val="single" w:sz="8" w:space="0" w:color="000000"/>
-          <w:bottom w:val="single" w:sz="8" w:space="0" w:color="000000"/>
-          <w:right w:val="single" w:sz="8" w:space="0" w:color="000000"/>
-          <w:insideH w:val="single" w:sz="8" w:space="0" w:color="000000"/>
-          <w:insideV w:val="single" w:sz="8" w:space="0" w:color="000000"/>
+          <w:top w:val="single" w:color="000000" w:sz="8" w:space="0"/>
+          <w:left w:val="single" w:color="000000" w:sz="8" w:space="0"/>
+          <w:bottom w:val="single" w:color="000000" w:sz="8" w:space="0"/>
+          <w:right w:val="single" w:color="000000" w:sz="8" w:space="0"/>
+          <w:insideH w:val="single" w:color="000000" w:sz="8" w:space="0"/>
+          <w:insideV w:val="single" w:color="000000" w:sz="8" w:space="0"/>
         </w:tblBorders>
         <w:tblLayout w:type="fixed"/>
         <w:tblCellMar>
+          <w:top w:w="0" w:type="dxa"/>
           <w:left w:w="0" w:type="dxa"/>
+          <w:bottom w:w="0" w:type="dxa"/>
           <w:right w:w="0" w:type="dxa"/>
         </w:tblCellMar>
-        <w:tblLook w:val="01E0" w:firstRow="1" w:lastRow="1" w:firstColumn="1" w:lastColumn="1" w:noHBand="0" w:noVBand="0"/>
       </w:tblPr>
       <w:tblGrid>
         <w:gridCol w:w="3011"/>
         <w:gridCol w:w="6383"/>
       </w:tblGrid>
       <w:tr>
+        <w:tblPrEx>
+          <w:tblBorders>
+            <w:top w:val="single" w:color="000000" w:sz="8" w:space="0"/>
+            <w:left w:val="single" w:color="000000" w:sz="8" w:space="0"/>
+            <w:bottom w:val="single" w:color="000000" w:sz="8" w:space="0"/>
+            <w:right w:val="single" w:color="000000" w:sz="8" w:space="0"/>
+            <w:insideH w:val="single" w:color="000000" w:sz="8" w:space="0"/>
+            <w:insideV w:val="single" w:color="000000" w:sz="8" w:space="0"/>
+          </w:tblBorders>
+          <w:tblCellMar>
+            <w:top w:w="0" w:type="dxa"/>
+            <w:left w:w="0" w:type="dxa"/>
+            <w:bottom w:w="0" w:type="dxa"/>
+            <w:right w:w="0" w:type="dxa"/>
+          </w:tblCellMar>
+        </w:tblPrEx>
         <w:trPr>
-          <w:trHeight w:val="430"/>
+          <w:trHeight w:val="430" w:hRule="atLeast"/>
         </w:trPr>
         <w:tc>
           <w:tcPr>
@@ -477,7 +476,7 @@
           </w:tcPr>
           <w:p>
             <w:pPr>
-              <w:pStyle w:val="TableParagraph"/>
+              <w:pStyle w:val="8"/>
               <w:spacing w:before="103"/>
               <w:ind w:left="94"/>
               <w:rPr>
@@ -501,7 +500,7 @@
           </w:tcPr>
           <w:p>
             <w:pPr>
-              <w:pStyle w:val="TableParagraph"/>
+              <w:pStyle w:val="8"/>
               <w:spacing w:before="103"/>
               <w:ind w:left="94"/>
               <w:rPr>
@@ -521,8 +520,24 @@
         </w:tc>
       </w:tr>
       <w:tr>
+        <w:tblPrEx>
+          <w:tblBorders>
+            <w:top w:val="single" w:color="000000" w:sz="8" w:space="0"/>
+            <w:left w:val="single" w:color="000000" w:sz="8" w:space="0"/>
+            <w:bottom w:val="single" w:color="000000" w:sz="8" w:space="0"/>
+            <w:right w:val="single" w:color="000000" w:sz="8" w:space="0"/>
+            <w:insideH w:val="single" w:color="000000" w:sz="8" w:space="0"/>
+            <w:insideV w:val="single" w:color="000000" w:sz="8" w:space="0"/>
+          </w:tblBorders>
+          <w:tblCellMar>
+            <w:top w:w="0" w:type="dxa"/>
+            <w:left w:w="0" w:type="dxa"/>
+            <w:bottom w:w="0" w:type="dxa"/>
+            <w:right w:w="0" w:type="dxa"/>
+          </w:tblCellMar>
+        </w:tblPrEx>
         <w:trPr>
-          <w:trHeight w:val="3302"/>
+          <w:trHeight w:val="3302" w:hRule="atLeast"/>
         </w:trPr>
         <w:tc>
           <w:tcPr>
@@ -530,47 +545,47 @@
           </w:tcPr>
           <w:p>
             <w:pPr>
-              <w:pStyle w:val="TableParagraph"/>
-              <w:rPr>
-                <w:sz w:val="24"/>
-              </w:rPr>
-            </w:pPr>
-          </w:p>
-          <w:p>
-            <w:pPr>
-              <w:pStyle w:val="TableParagraph"/>
-              <w:rPr>
-                <w:sz w:val="24"/>
-              </w:rPr>
-            </w:pPr>
-          </w:p>
-          <w:p>
-            <w:pPr>
-              <w:pStyle w:val="TableParagraph"/>
-              <w:rPr>
-                <w:sz w:val="24"/>
-              </w:rPr>
-            </w:pPr>
-          </w:p>
-          <w:p>
-            <w:pPr>
-              <w:pStyle w:val="TableParagraph"/>
-              <w:rPr>
-                <w:sz w:val="24"/>
-              </w:rPr>
-            </w:pPr>
-          </w:p>
-          <w:p>
-            <w:pPr>
-              <w:pStyle w:val="TableParagraph"/>
-              <w:rPr>
-                <w:sz w:val="24"/>
-              </w:rPr>
-            </w:pPr>
-          </w:p>
-          <w:p>
-            <w:pPr>
-              <w:pStyle w:val="TableParagraph"/>
+              <w:pStyle w:val="8"/>
+              <w:rPr>
+                <w:sz w:val="24"/>
+              </w:rPr>
+            </w:pPr>
+          </w:p>
+          <w:p>
+            <w:pPr>
+              <w:pStyle w:val="8"/>
+              <w:rPr>
+                <w:sz w:val="24"/>
+              </w:rPr>
+            </w:pPr>
+          </w:p>
+          <w:p>
+            <w:pPr>
+              <w:pStyle w:val="8"/>
+              <w:rPr>
+                <w:sz w:val="24"/>
+              </w:rPr>
+            </w:pPr>
+          </w:p>
+          <w:p>
+            <w:pPr>
+              <w:pStyle w:val="8"/>
+              <w:rPr>
+                <w:sz w:val="24"/>
+              </w:rPr>
+            </w:pPr>
+          </w:p>
+          <w:p>
+            <w:pPr>
+              <w:pStyle w:val="8"/>
+              <w:rPr>
+                <w:sz w:val="24"/>
+              </w:rPr>
+            </w:pPr>
+          </w:p>
+          <w:p>
+            <w:pPr>
+              <w:pStyle w:val="8"/>
               <w:spacing w:before="55"/>
               <w:rPr>
                 <w:sz w:val="24"/>
@@ -579,7 +594,7 @@
           </w:p>
           <w:p>
             <w:pPr>
-              <w:pStyle w:val="TableParagraph"/>
+              <w:pStyle w:val="8"/>
               <w:ind w:left="94"/>
               <w:rPr>
                 <w:sz w:val="24"/>
@@ -606,7 +621,7 @@
           </w:tcPr>
           <w:p>
             <w:pPr>
-              <w:pStyle w:val="TableParagraph"/>
+              <w:pStyle w:val="8"/>
               <w:spacing w:before="104"/>
               <w:ind w:left="94"/>
               <w:rPr>
@@ -624,7 +639,7 @@
           </w:p>
           <w:p>
             <w:pPr>
-              <w:pStyle w:val="TableParagraph"/>
+              <w:pStyle w:val="8"/>
               <w:ind w:left="94" w:right="2944"/>
               <w:rPr>
                 <w:sz w:val="24"/>
@@ -634,13 +649,7 @@
               <w:rPr>
                 <w:sz w:val="24"/>
               </w:rPr>
-              <w:t>11231rows×26</w:t>
-            </w:r>
-            <w:r>
-              <w:rPr>
-                <w:sz w:val="24"/>
-              </w:rPr>
-              <w:t xml:space="preserve">columns </w:t>
+              <w:t xml:space="preserve">11231rows×26columns </w:t>
             </w:r>
             <w:r>
               <w:rPr>
@@ -652,7 +661,7 @@
           </w:p>
           <w:p>
             <w:pPr>
-              <w:pStyle w:val="TableParagraph"/>
+              <w:pStyle w:val="8"/>
               <w:spacing w:before="4"/>
               <w:rPr>
                 <w:sz w:val="12"/>
@@ -661,7 +670,7 @@
           </w:p>
           <w:p>
             <w:pPr>
-              <w:pStyle w:val="TableParagraph"/>
+              <w:pStyle w:val="8"/>
               <w:ind w:left="141"/>
               <w:rPr>
                 <w:sz w:val="20"/>
@@ -670,7 +679,7 @@
           </w:p>
           <w:p>
             <w:pPr>
-              <w:pStyle w:val="TableParagraph"/>
+              <w:pStyle w:val="8"/>
               <w:spacing w:before="37"/>
               <w:rPr>
                 <w:sz w:val="20"/>
@@ -678,12 +687,11 @@
             </w:pPr>
             <w:r>
               <w:rPr>
-                <w:noProof/>
                 <w:sz w:val="20"/>
               </w:rPr>
               <w:drawing>
-                <wp:inline distT="0" distB="0" distL="0" distR="0" wp14:anchorId="29FFAAC4" wp14:editId="5046F353">
-                  <wp:extent cx="3974587" cy="2289657"/>
+                <wp:inline distT="0" distB="0" distL="0" distR="0">
+                  <wp:extent cx="3974465" cy="2289175"/>
                   <wp:effectExtent l="19050" t="0" r="6863" b="0"/>
                   <wp:docPr id="12" name="Picture 1" descr="C:\Users\DELL\Desktop\data.PNG"/>
                   <wp:cNvGraphicFramePr>
@@ -693,19 +701,19 @@
                     <a:graphicData uri="http://schemas.openxmlformats.org/drawingml/2006/picture">
                       <pic:pic xmlns:pic="http://schemas.openxmlformats.org/drawingml/2006/picture">
                         <pic:nvPicPr>
-                          <pic:cNvPr id="0" name="Picture 1" descr="C:\Users\DELL\Desktop\data.PNG"/>
+                          <pic:cNvPr id="12" name="Picture 1" descr="C:\Users\DELL\Desktop\data.PNG"/>
                           <pic:cNvPicPr>
                             <a:picLocks noChangeAspect="1" noChangeArrowheads="1"/>
                           </pic:cNvPicPr>
                         </pic:nvPicPr>
                         <pic:blipFill>
-                          <a:blip r:embed="rId6"/>
+                          <a:blip r:embed="rId5"/>
                           <a:srcRect/>
                           <a:stretch>
                             <a:fillRect/>
                           </a:stretch>
                         </pic:blipFill>
-                        <pic:spPr bwMode="auto">
+                        <pic:spPr>
                           <a:xfrm>
                             <a:off x="0" y="0"/>
                             <a:ext cx="3980772" cy="2293220"/>
@@ -731,8 +739,24 @@
         </w:tc>
       </w:tr>
       <w:tr>
+        <w:tblPrEx>
+          <w:tblBorders>
+            <w:top w:val="single" w:color="000000" w:sz="8" w:space="0"/>
+            <w:left w:val="single" w:color="000000" w:sz="8" w:space="0"/>
+            <w:bottom w:val="single" w:color="000000" w:sz="8" w:space="0"/>
+            <w:right w:val="single" w:color="000000" w:sz="8" w:space="0"/>
+            <w:insideH w:val="single" w:color="000000" w:sz="8" w:space="0"/>
+            <w:insideV w:val="single" w:color="000000" w:sz="8" w:space="0"/>
+          </w:tblBorders>
+          <w:tblCellMar>
+            <w:top w:w="0" w:type="dxa"/>
+            <w:left w:w="0" w:type="dxa"/>
+            <w:bottom w:w="0" w:type="dxa"/>
+            <w:right w:w="0" w:type="dxa"/>
+          </w:tblCellMar>
+        </w:tblPrEx>
         <w:trPr>
-          <w:trHeight w:val="628"/>
+          <w:trHeight w:val="628" w:hRule="atLeast"/>
         </w:trPr>
         <w:tc>
           <w:tcPr>
@@ -740,7 +764,7 @@
           </w:tcPr>
           <w:p>
             <w:pPr>
-              <w:pStyle w:val="TableParagraph"/>
+              <w:pStyle w:val="8"/>
               <w:spacing w:before="221"/>
               <w:ind w:left="94"/>
               <w:rPr>
@@ -768,7 +792,7 @@
           </w:tcPr>
           <w:p>
             <w:pPr>
-              <w:pStyle w:val="TableParagraph"/>
+              <w:pStyle w:val="8"/>
               <w:rPr>
                 <w:sz w:val="24"/>
               </w:rPr>
@@ -783,41 +807,59 @@
           <w:sz w:val="24"/>
         </w:rPr>
         <w:sectPr>
-          <w:headerReference w:type="default" r:id="rId7"/>
+          <w:headerReference r:id="rId3" w:type="default"/>
           <w:type w:val="continuous"/>
           <w:pgSz w:w="12240" w:h="15840"/>
           <w:pgMar w:top="1500" w:right="1300" w:bottom="280" w:left="1340" w:header="195" w:footer="0" w:gutter="0"/>
           <w:pgNumType w:start="1"/>
-          <w:cols w:space="720"/>
+          <w:cols w:space="720" w:num="1"/>
         </w:sectPr>
       </w:pPr>
     </w:p>
     <w:tbl>
       <w:tblPr>
+        <w:tblStyle w:val="3"/>
         <w:tblW w:w="0" w:type="auto"/>
         <w:tblInd w:w="120" w:type="dxa"/>
         <w:tblBorders>
-          <w:top w:val="single" w:sz="8" w:space="0" w:color="000000"/>
-          <w:left w:val="single" w:sz="8" w:space="0" w:color="000000"/>
-          <w:bottom w:val="single" w:sz="8" w:space="0" w:color="000000"/>
-          <w:right w:val="single" w:sz="8" w:space="0" w:color="000000"/>
-          <w:insideH w:val="single" w:sz="8" w:space="0" w:color="000000"/>
-          <w:insideV w:val="single" w:sz="8" w:space="0" w:color="000000"/>
+          <w:top w:val="single" w:color="000000" w:sz="8" w:space="0"/>
+          <w:left w:val="single" w:color="000000" w:sz="8" w:space="0"/>
+          <w:bottom w:val="single" w:color="000000" w:sz="8" w:space="0"/>
+          <w:right w:val="single" w:color="000000" w:sz="8" w:space="0"/>
+          <w:insideH w:val="single" w:color="000000" w:sz="8" w:space="0"/>
+          <w:insideV w:val="single" w:color="000000" w:sz="8" w:space="0"/>
         </w:tblBorders>
         <w:tblLayout w:type="fixed"/>
         <w:tblCellMar>
+          <w:top w:w="0" w:type="dxa"/>
           <w:left w:w="0" w:type="dxa"/>
+          <w:bottom w:w="0" w:type="dxa"/>
           <w:right w:w="0" w:type="dxa"/>
         </w:tblCellMar>
-        <w:tblLook w:val="01E0" w:firstRow="1" w:lastRow="1" w:firstColumn="1" w:lastColumn="1" w:noHBand="0" w:noVBand="0"/>
       </w:tblPr>
       <w:tblGrid>
         <w:gridCol w:w="3000"/>
         <w:gridCol w:w="6360"/>
       </w:tblGrid>
       <w:tr>
+        <w:tblPrEx>
+          <w:tblBorders>
+            <w:top w:val="single" w:color="000000" w:sz="8" w:space="0"/>
+            <w:left w:val="single" w:color="000000" w:sz="8" w:space="0"/>
+            <w:bottom w:val="single" w:color="000000" w:sz="8" w:space="0"/>
+            <w:right w:val="single" w:color="000000" w:sz="8" w:space="0"/>
+            <w:insideH w:val="single" w:color="000000" w:sz="8" w:space="0"/>
+            <w:insideV w:val="single" w:color="000000" w:sz="8" w:space="0"/>
+          </w:tblBorders>
+          <w:tblCellMar>
+            <w:top w:w="0" w:type="dxa"/>
+            <w:left w:w="0" w:type="dxa"/>
+            <w:bottom w:w="0" w:type="dxa"/>
+            <w:right w:w="0" w:type="dxa"/>
+          </w:tblCellMar>
+        </w:tblPrEx>
         <w:trPr>
-          <w:trHeight w:val="2879"/>
+          <w:trHeight w:val="2879" w:hRule="atLeast"/>
         </w:trPr>
         <w:tc>
           <w:tcPr>
@@ -825,7 +867,7 @@
           </w:tcPr>
           <w:p>
             <w:pPr>
-              <w:pStyle w:val="TableParagraph"/>
+              <w:pStyle w:val="8"/>
               <w:rPr>
                 <w:sz w:val="24"/>
               </w:rPr>
@@ -838,7 +880,7 @@
           </w:tcPr>
           <w:p>
             <w:pPr>
-              <w:pStyle w:val="TableParagraph"/>
+              <w:pStyle w:val="8"/>
               <w:rPr>
                 <w:sz w:val="14"/>
               </w:rPr>
@@ -846,7 +888,7 @@
           </w:p>
           <w:p>
             <w:pPr>
-              <w:pStyle w:val="TableParagraph"/>
+              <w:pStyle w:val="8"/>
               <w:ind w:left="176"/>
               <w:rPr>
                 <w:sz w:val="20"/>
@@ -854,12 +896,11 @@
             </w:pPr>
             <w:r>
               <w:rPr>
-                <w:noProof/>
                 <w:sz w:val="20"/>
               </w:rPr>
               <w:drawing>
-                <wp:inline distT="0" distB="0" distL="0" distR="0" wp14:anchorId="4CF193FD" wp14:editId="6AC72CC5">
-                  <wp:extent cx="3520150" cy="2393342"/>
+                <wp:inline distT="0" distB="0" distL="0" distR="0">
+                  <wp:extent cx="3519805" cy="2393315"/>
                   <wp:effectExtent l="19050" t="0" r="4100" b="0"/>
                   <wp:docPr id="13" name="Picture 2"/>
                   <wp:cNvGraphicFramePr>
@@ -869,19 +910,19 @@
                     <a:graphicData uri="http://schemas.openxmlformats.org/drawingml/2006/picture">
                       <pic:pic xmlns:pic="http://schemas.openxmlformats.org/drawingml/2006/picture">
                         <pic:nvPicPr>
-                          <pic:cNvPr id="0" name="Picture 2"/>
+                          <pic:cNvPr id="13" name="Picture 2"/>
                           <pic:cNvPicPr>
                             <a:picLocks noChangeAspect="1" noChangeArrowheads="1"/>
                           </pic:cNvPicPr>
                         </pic:nvPicPr>
                         <pic:blipFill>
-                          <a:blip r:embed="rId8"/>
+                          <a:blip r:embed="rId6"/>
                           <a:srcRect/>
                           <a:stretch>
                             <a:fillRect/>
                           </a:stretch>
                         </pic:blipFill>
-                        <pic:spPr bwMode="auto">
+                        <pic:spPr>
                           <a:xfrm>
                             <a:off x="0" y="0"/>
                             <a:ext cx="3522906" cy="2395216"/>
@@ -907,8 +948,24 @@
         </w:tc>
       </w:tr>
       <w:tr>
+        <w:tblPrEx>
+          <w:tblBorders>
+            <w:top w:val="single" w:color="000000" w:sz="8" w:space="0"/>
+            <w:left w:val="single" w:color="000000" w:sz="8" w:space="0"/>
+            <w:bottom w:val="single" w:color="000000" w:sz="8" w:space="0"/>
+            <w:right w:val="single" w:color="000000" w:sz="8" w:space="0"/>
+            <w:insideH w:val="single" w:color="000000" w:sz="8" w:space="0"/>
+            <w:insideV w:val="single" w:color="000000" w:sz="8" w:space="0"/>
+          </w:tblBorders>
+          <w:tblCellMar>
+            <w:top w:w="0" w:type="dxa"/>
+            <w:left w:w="0" w:type="dxa"/>
+            <w:bottom w:w="0" w:type="dxa"/>
+            <w:right w:w="0" w:type="dxa"/>
+          </w:tblCellMar>
+        </w:tblPrEx>
         <w:trPr>
-          <w:trHeight w:val="6060"/>
+          <w:trHeight w:val="6060" w:hRule="atLeast"/>
         </w:trPr>
         <w:tc>
           <w:tcPr>
@@ -916,79 +973,79 @@
           </w:tcPr>
           <w:p>
             <w:pPr>
-              <w:pStyle w:val="TableParagraph"/>
-              <w:rPr>
-                <w:sz w:val="24"/>
-              </w:rPr>
-            </w:pPr>
-          </w:p>
-          <w:p>
-            <w:pPr>
-              <w:pStyle w:val="TableParagraph"/>
-              <w:rPr>
-                <w:sz w:val="24"/>
-              </w:rPr>
-            </w:pPr>
-          </w:p>
-          <w:p>
-            <w:pPr>
-              <w:pStyle w:val="TableParagraph"/>
-              <w:rPr>
-                <w:sz w:val="24"/>
-              </w:rPr>
-            </w:pPr>
-          </w:p>
-          <w:p>
-            <w:pPr>
-              <w:pStyle w:val="TableParagraph"/>
-              <w:rPr>
-                <w:sz w:val="24"/>
-              </w:rPr>
-            </w:pPr>
-          </w:p>
-          <w:p>
-            <w:pPr>
-              <w:pStyle w:val="TableParagraph"/>
-              <w:rPr>
-                <w:sz w:val="24"/>
-              </w:rPr>
-            </w:pPr>
-          </w:p>
-          <w:p>
-            <w:pPr>
-              <w:pStyle w:val="TableParagraph"/>
-              <w:rPr>
-                <w:sz w:val="24"/>
-              </w:rPr>
-            </w:pPr>
-          </w:p>
-          <w:p>
-            <w:pPr>
-              <w:pStyle w:val="TableParagraph"/>
-              <w:rPr>
-                <w:sz w:val="24"/>
-              </w:rPr>
-            </w:pPr>
-          </w:p>
-          <w:p>
-            <w:pPr>
-              <w:pStyle w:val="TableParagraph"/>
-              <w:rPr>
-                <w:sz w:val="24"/>
-              </w:rPr>
-            </w:pPr>
-          </w:p>
-          <w:p>
-            <w:pPr>
-              <w:pStyle w:val="TableParagraph"/>
-              <w:rPr>
-                <w:sz w:val="24"/>
-              </w:rPr>
-            </w:pPr>
-          </w:p>
-          <w:p>
-            <w:pPr>
-              <w:pStyle w:val="TableParagraph"/>
+              <w:pStyle w:val="8"/>
+              <w:rPr>
+                <w:sz w:val="24"/>
+              </w:rPr>
+            </w:pPr>
+          </w:p>
+          <w:p>
+            <w:pPr>
+              <w:pStyle w:val="8"/>
+              <w:rPr>
+                <w:sz w:val="24"/>
+              </w:rPr>
+            </w:pPr>
+          </w:p>
+          <w:p>
+            <w:pPr>
+              <w:pStyle w:val="8"/>
+              <w:rPr>
+                <w:sz w:val="24"/>
+              </w:rPr>
+            </w:pPr>
+          </w:p>
+          <w:p>
+            <w:pPr>
+              <w:pStyle w:val="8"/>
+              <w:rPr>
+                <w:sz w:val="24"/>
+              </w:rPr>
+            </w:pPr>
+          </w:p>
+          <w:p>
+            <w:pPr>
+              <w:pStyle w:val="8"/>
+              <w:rPr>
+                <w:sz w:val="24"/>
+              </w:rPr>
+            </w:pPr>
+          </w:p>
+          <w:p>
+            <w:pPr>
+              <w:pStyle w:val="8"/>
+              <w:rPr>
+                <w:sz w:val="24"/>
+              </w:rPr>
+            </w:pPr>
+          </w:p>
+          <w:p>
+            <w:pPr>
+              <w:pStyle w:val="8"/>
+              <w:rPr>
+                <w:sz w:val="24"/>
+              </w:rPr>
+            </w:pPr>
+          </w:p>
+          <w:p>
+            <w:pPr>
+              <w:pStyle w:val="8"/>
+              <w:rPr>
+                <w:sz w:val="24"/>
+              </w:rPr>
+            </w:pPr>
+          </w:p>
+          <w:p>
+            <w:pPr>
+              <w:pStyle w:val="8"/>
+              <w:rPr>
+                <w:sz w:val="24"/>
+              </w:rPr>
+            </w:pPr>
+          </w:p>
+          <w:p>
+            <w:pPr>
+              <w:pStyle w:val="8"/>
               <w:spacing w:before="134"/>
               <w:rPr>
                 <w:sz w:val="24"/>
@@ -997,7 +1054,7 @@
           </w:p>
           <w:p>
             <w:pPr>
-              <w:pStyle w:val="TableParagraph"/>
+              <w:pStyle w:val="8"/>
               <w:ind w:left="94"/>
               <w:rPr>
                 <w:sz w:val="24"/>
@@ -1024,7 +1081,7 @@
           </w:tcPr>
           <w:p>
             <w:pPr>
-              <w:pStyle w:val="TableParagraph"/>
+              <w:pStyle w:val="8"/>
               <w:spacing w:before="2" w:after="1"/>
               <w:rPr>
                 <w:sz w:val="15"/>
@@ -1033,7 +1090,7 @@
           </w:p>
           <w:p>
             <w:pPr>
-              <w:pStyle w:val="TableParagraph"/>
+              <w:pStyle w:val="8"/>
               <w:ind w:left="188"/>
               <w:rPr>
                 <w:sz w:val="20"/>
@@ -1041,12 +1098,11 @@
             </w:pPr>
             <w:r>
               <w:rPr>
-                <w:noProof/>
                 <w:sz w:val="20"/>
               </w:rPr>
               <w:drawing>
-                <wp:inline distT="0" distB="0" distL="0" distR="0" wp14:anchorId="760D75ED" wp14:editId="7D7208BE">
-                  <wp:extent cx="4053741" cy="2805752"/>
+                <wp:inline distT="0" distB="0" distL="0" distR="0">
+                  <wp:extent cx="4053205" cy="2805430"/>
                   <wp:effectExtent l="19050" t="0" r="3909" b="0"/>
                   <wp:docPr id="18" name="Picture 9" descr="C:\Users\DELL\Desktop\biagarph.PNG"/>
                   <wp:cNvGraphicFramePr>
@@ -1056,19 +1112,19 @@
                     <a:graphicData uri="http://schemas.openxmlformats.org/drawingml/2006/picture">
                       <pic:pic xmlns:pic="http://schemas.openxmlformats.org/drawingml/2006/picture">
                         <pic:nvPicPr>
-                          <pic:cNvPr id="0" name="Picture 9" descr="C:\Users\DELL\Desktop\biagarph.PNG"/>
+                          <pic:cNvPr id="18" name="Picture 9" descr="C:\Users\DELL\Desktop\biagarph.PNG"/>
                           <pic:cNvPicPr>
                             <a:picLocks noChangeAspect="1" noChangeArrowheads="1"/>
                           </pic:cNvPicPr>
                         </pic:nvPicPr>
                         <pic:blipFill>
-                          <a:blip r:embed="rId9"/>
+                          <a:blip r:embed="rId7"/>
                           <a:srcRect/>
                           <a:stretch>
                             <a:fillRect/>
                           </a:stretch>
                         </pic:blipFill>
-                        <pic:spPr bwMode="auto">
+                        <pic:spPr>
                           <a:xfrm>
                             <a:off x="0" y="0"/>
                             <a:ext cx="4058020" cy="2808713"/>
@@ -1093,7 +1149,7 @@
           </w:p>
           <w:p>
             <w:pPr>
-              <w:pStyle w:val="TableParagraph"/>
+              <w:pStyle w:val="8"/>
               <w:spacing w:before="11"/>
               <w:rPr>
                 <w:sz w:val="19"/>
@@ -1102,7 +1158,7 @@
           </w:p>
           <w:p>
             <w:pPr>
-              <w:pStyle w:val="TableParagraph"/>
+              <w:pStyle w:val="8"/>
               <w:ind w:left="235"/>
               <w:rPr>
                 <w:b/>
@@ -1112,12 +1168,11 @@
             <w:r>
               <w:rPr>
                 <w:b/>
-                <w:noProof/>
                 <w:sz w:val="20"/>
               </w:rPr>
               <w:drawing>
-                <wp:inline distT="0" distB="0" distL="0" distR="0" wp14:anchorId="1AC666C6" wp14:editId="4861763F">
-                  <wp:extent cx="3202826" cy="2399049"/>
+                <wp:inline distT="0" distB="0" distL="0" distR="0">
+                  <wp:extent cx="3202305" cy="2399030"/>
                   <wp:effectExtent l="19050" t="0" r="0" b="0"/>
                   <wp:docPr id="19" name="Picture 10" descr="C:\Users\DELL\Desktop\arrivalgraph.PNG"/>
                   <wp:cNvGraphicFramePr>
@@ -1127,19 +1182,19 @@
                     <a:graphicData uri="http://schemas.openxmlformats.org/drawingml/2006/picture">
                       <pic:pic xmlns:pic="http://schemas.openxmlformats.org/drawingml/2006/picture">
                         <pic:nvPicPr>
-                          <pic:cNvPr id="0" name="Picture 10" descr="C:\Users\DELL\Desktop\arrivalgraph.PNG"/>
+                          <pic:cNvPr id="19" name="Picture 10" descr="C:\Users\DELL\Desktop\arrivalgraph.PNG"/>
                           <pic:cNvPicPr>
                             <a:picLocks noChangeAspect="1" noChangeArrowheads="1"/>
                           </pic:cNvPicPr>
                         </pic:nvPicPr>
                         <pic:blipFill>
-                          <a:blip r:embed="rId10"/>
+                          <a:blip r:embed="rId8"/>
                           <a:srcRect/>
                           <a:stretch>
                             <a:fillRect/>
                           </a:stretch>
                         </pic:blipFill>
-                        <pic:spPr bwMode="auto">
+                        <pic:spPr>
                           <a:xfrm>
                             <a:off x="0" y="0"/>
                             <a:ext cx="3207492" cy="2402544"/>
@@ -1165,8 +1220,24 @@
         </w:tc>
       </w:tr>
       <w:tr>
+        <w:tblPrEx>
+          <w:tblBorders>
+            <w:top w:val="single" w:color="000000" w:sz="8" w:space="0"/>
+            <w:left w:val="single" w:color="000000" w:sz="8" w:space="0"/>
+            <w:bottom w:val="single" w:color="000000" w:sz="8" w:space="0"/>
+            <w:right w:val="single" w:color="000000" w:sz="8" w:space="0"/>
+            <w:insideH w:val="single" w:color="000000" w:sz="8" w:space="0"/>
+            <w:insideV w:val="single" w:color="000000" w:sz="8" w:space="0"/>
+          </w:tblBorders>
+          <w:tblCellMar>
+            <w:top w:w="0" w:type="dxa"/>
+            <w:left w:w="0" w:type="dxa"/>
+            <w:bottom w:w="0" w:type="dxa"/>
+            <w:right w:w="0" w:type="dxa"/>
+          </w:tblCellMar>
+        </w:tblPrEx>
         <w:trPr>
-          <w:trHeight w:val="3839"/>
+          <w:trHeight w:val="3839" w:hRule="atLeast"/>
         </w:trPr>
         <w:tc>
           <w:tcPr>
@@ -1174,47 +1245,47 @@
           </w:tcPr>
           <w:p>
             <w:pPr>
-              <w:pStyle w:val="TableParagraph"/>
-              <w:rPr>
-                <w:sz w:val="24"/>
-              </w:rPr>
-            </w:pPr>
-          </w:p>
-          <w:p>
-            <w:pPr>
-              <w:pStyle w:val="TableParagraph"/>
-              <w:rPr>
-                <w:sz w:val="24"/>
-              </w:rPr>
-            </w:pPr>
-          </w:p>
-          <w:p>
-            <w:pPr>
-              <w:pStyle w:val="TableParagraph"/>
-              <w:rPr>
-                <w:sz w:val="24"/>
-              </w:rPr>
-            </w:pPr>
-          </w:p>
-          <w:p>
-            <w:pPr>
-              <w:pStyle w:val="TableParagraph"/>
-              <w:rPr>
-                <w:sz w:val="24"/>
-              </w:rPr>
-            </w:pPr>
-          </w:p>
-          <w:p>
-            <w:pPr>
-              <w:pStyle w:val="TableParagraph"/>
-              <w:rPr>
-                <w:sz w:val="24"/>
-              </w:rPr>
-            </w:pPr>
-          </w:p>
-          <w:p>
-            <w:pPr>
-              <w:pStyle w:val="TableParagraph"/>
+              <w:pStyle w:val="8"/>
+              <w:rPr>
+                <w:sz w:val="24"/>
+              </w:rPr>
+            </w:pPr>
+          </w:p>
+          <w:p>
+            <w:pPr>
+              <w:pStyle w:val="8"/>
+              <w:rPr>
+                <w:sz w:val="24"/>
+              </w:rPr>
+            </w:pPr>
+          </w:p>
+          <w:p>
+            <w:pPr>
+              <w:pStyle w:val="8"/>
+              <w:rPr>
+                <w:sz w:val="24"/>
+              </w:rPr>
+            </w:pPr>
+          </w:p>
+          <w:p>
+            <w:pPr>
+              <w:pStyle w:val="8"/>
+              <w:rPr>
+                <w:sz w:val="24"/>
+              </w:rPr>
+            </w:pPr>
+          </w:p>
+          <w:p>
+            <w:pPr>
+              <w:pStyle w:val="8"/>
+              <w:rPr>
+                <w:sz w:val="24"/>
+              </w:rPr>
+            </w:pPr>
+          </w:p>
+          <w:p>
+            <w:pPr>
+              <w:pStyle w:val="8"/>
               <w:spacing w:before="133"/>
               <w:rPr>
                 <w:sz w:val="24"/>
@@ -1223,7 +1294,7 @@
           </w:p>
           <w:p>
             <w:pPr>
-              <w:pStyle w:val="TableParagraph"/>
+              <w:pStyle w:val="8"/>
               <w:ind w:left="94"/>
               <w:rPr>
                 <w:sz w:val="24"/>
@@ -1233,31 +1304,7 @@
               <w:rPr>
                 <w:sz w:val="24"/>
               </w:rPr>
-              <w:t>H</w:t>
-            </w:r>
-            <w:r>
-              <w:rPr>
-                <w:sz w:val="24"/>
-              </w:rPr>
-              <w:t>eat</w:t>
-            </w:r>
-            <w:r>
-              <w:rPr>
-                <w:sz w:val="24"/>
-              </w:rPr>
-              <w:t xml:space="preserve"> </w:t>
-            </w:r>
-            <w:r>
-              <w:rPr>
-                <w:sz w:val="24"/>
-              </w:rPr>
-              <w:t>map</w:t>
-            </w:r>
-            <w:r>
-              <w:rPr>
-                <w:sz w:val="24"/>
-              </w:rPr>
-              <w:t xml:space="preserve"> </w:t>
+              <w:t xml:space="preserve">Heat map </w:t>
             </w:r>
             <w:r>
               <w:rPr>
@@ -1274,7 +1321,7 @@
           </w:tcPr>
           <w:p>
             <w:pPr>
-              <w:pStyle w:val="TableParagraph"/>
+              <w:pStyle w:val="8"/>
               <w:spacing w:before="7"/>
               <w:rPr>
                 <w:sz w:val="18"/>
@@ -1283,7 +1330,7 @@
           </w:p>
           <w:p>
             <w:pPr>
-              <w:pStyle w:val="TableParagraph"/>
+              <w:pStyle w:val="8"/>
               <w:ind w:left="327"/>
               <w:rPr>
                 <w:sz w:val="20"/>
@@ -1291,12 +1338,11 @@
             </w:pPr>
             <w:r>
               <w:rPr>
-                <w:noProof/>
                 <w:sz w:val="20"/>
               </w:rPr>
               <w:drawing>
-                <wp:inline distT="0" distB="0" distL="0" distR="0" wp14:anchorId="5E023131" wp14:editId="15260AA2">
-                  <wp:extent cx="3748385" cy="2993292"/>
+                <wp:inline distT="0" distB="0" distL="0" distR="0">
+                  <wp:extent cx="3747770" cy="2992755"/>
                   <wp:effectExtent l="19050" t="0" r="4465" b="0"/>
                   <wp:docPr id="20" name="Picture 11" descr="C:\Users\DELL\Desktop\heatmap.PNG"/>
                   <wp:cNvGraphicFramePr>
@@ -1306,19 +1352,19 @@
                     <a:graphicData uri="http://schemas.openxmlformats.org/drawingml/2006/picture">
                       <pic:pic xmlns:pic="http://schemas.openxmlformats.org/drawingml/2006/picture">
                         <pic:nvPicPr>
-                          <pic:cNvPr id="0" name="Picture 11" descr="C:\Users\DELL\Desktop\heatmap.PNG"/>
+                          <pic:cNvPr id="20" name="Picture 11" descr="C:\Users\DELL\Desktop\heatmap.PNG"/>
                           <pic:cNvPicPr>
                             <a:picLocks noChangeAspect="1" noChangeArrowheads="1"/>
                           </pic:cNvPicPr>
                         </pic:nvPicPr>
                         <pic:blipFill>
-                          <a:blip r:embed="rId11"/>
+                          <a:blip r:embed="rId9"/>
                           <a:srcRect/>
                           <a:stretch>
                             <a:fillRect/>
                           </a:stretch>
                         </pic:blipFill>
-                        <pic:spPr bwMode="auto">
+                        <pic:spPr>
                           <a:xfrm>
                             <a:off x="0" y="0"/>
                             <a:ext cx="3751906" cy="2996104"/>
@@ -1352,36 +1398,54 @@
         <w:sectPr>
           <w:pgSz w:w="12240" w:h="15840"/>
           <w:pgMar w:top="1500" w:right="1300" w:bottom="1141" w:left="1340" w:header="195" w:footer="0" w:gutter="0"/>
-          <w:cols w:space="720"/>
+          <w:cols w:space="720" w:num="1"/>
         </w:sectPr>
       </w:pPr>
     </w:p>
     <w:tbl>
       <w:tblPr>
+        <w:tblStyle w:val="3"/>
         <w:tblW w:w="0" w:type="auto"/>
         <w:tblInd w:w="120" w:type="dxa"/>
         <w:tblBorders>
-          <w:top w:val="single" w:sz="8" w:space="0" w:color="000000"/>
-          <w:left w:val="single" w:sz="8" w:space="0" w:color="000000"/>
-          <w:bottom w:val="single" w:sz="8" w:space="0" w:color="000000"/>
-          <w:right w:val="single" w:sz="8" w:space="0" w:color="000000"/>
-          <w:insideH w:val="single" w:sz="8" w:space="0" w:color="000000"/>
-          <w:insideV w:val="single" w:sz="8" w:space="0" w:color="000000"/>
+          <w:top w:val="single" w:color="000000" w:sz="8" w:space="0"/>
+          <w:left w:val="single" w:color="000000" w:sz="8" w:space="0"/>
+          <w:bottom w:val="single" w:color="000000" w:sz="8" w:space="0"/>
+          <w:right w:val="single" w:color="000000" w:sz="8" w:space="0"/>
+          <w:insideH w:val="single" w:color="000000" w:sz="8" w:space="0"/>
+          <w:insideV w:val="single" w:color="000000" w:sz="8" w:space="0"/>
         </w:tblBorders>
         <w:tblLayout w:type="fixed"/>
         <w:tblCellMar>
+          <w:top w:w="0" w:type="dxa"/>
           <w:left w:w="0" w:type="dxa"/>
+          <w:bottom w:w="0" w:type="dxa"/>
           <w:right w:w="0" w:type="dxa"/>
         </w:tblCellMar>
-        <w:tblLook w:val="01E0" w:firstRow="1" w:lastRow="1" w:firstColumn="1" w:lastColumn="1" w:noHBand="0" w:noVBand="0"/>
       </w:tblPr>
       <w:tblGrid>
         <w:gridCol w:w="3000"/>
         <w:gridCol w:w="6360"/>
       </w:tblGrid>
       <w:tr>
+        <w:tblPrEx>
+          <w:tblBorders>
+            <w:top w:val="single" w:color="000000" w:sz="8" w:space="0"/>
+            <w:left w:val="single" w:color="000000" w:sz="8" w:space="0"/>
+            <w:bottom w:val="single" w:color="000000" w:sz="8" w:space="0"/>
+            <w:right w:val="single" w:color="000000" w:sz="8" w:space="0"/>
+            <w:insideH w:val="single" w:color="000000" w:sz="8" w:space="0"/>
+            <w:insideV w:val="single" w:color="000000" w:sz="8" w:space="0"/>
+          </w:tblBorders>
+          <w:tblCellMar>
+            <w:top w:w="0" w:type="dxa"/>
+            <w:left w:w="0" w:type="dxa"/>
+            <w:bottom w:w="0" w:type="dxa"/>
+            <w:right w:w="0" w:type="dxa"/>
+          </w:tblCellMar>
+        </w:tblPrEx>
         <w:trPr>
-          <w:trHeight w:val="2279"/>
+          <w:trHeight w:val="2279" w:hRule="atLeast"/>
         </w:trPr>
         <w:tc>
           <w:tcPr>
@@ -1389,23 +1453,23 @@
           </w:tcPr>
           <w:p>
             <w:pPr>
-              <w:pStyle w:val="TableParagraph"/>
-              <w:rPr>
-                <w:sz w:val="24"/>
-              </w:rPr>
-            </w:pPr>
-          </w:p>
-          <w:p>
-            <w:pPr>
-              <w:pStyle w:val="TableParagraph"/>
-              <w:rPr>
-                <w:sz w:val="24"/>
-              </w:rPr>
-            </w:pPr>
-          </w:p>
-          <w:p>
-            <w:pPr>
-              <w:pStyle w:val="TableParagraph"/>
+              <w:pStyle w:val="8"/>
+              <w:rPr>
+                <w:sz w:val="24"/>
+              </w:rPr>
+            </w:pPr>
+          </w:p>
+          <w:p>
+            <w:pPr>
+              <w:pStyle w:val="8"/>
+              <w:rPr>
+                <w:sz w:val="24"/>
+              </w:rPr>
+            </w:pPr>
+          </w:p>
+          <w:p>
+            <w:pPr>
+              <w:pStyle w:val="8"/>
               <w:spacing w:before="188"/>
               <w:rPr>
                 <w:sz w:val="24"/>
@@ -1414,7 +1478,7 @@
           </w:p>
           <w:p>
             <w:pPr>
-              <w:pStyle w:val="TableParagraph"/>
+              <w:pStyle w:val="8"/>
               <w:ind w:left="94"/>
               <w:rPr>
                 <w:sz w:val="24"/>
@@ -1441,7 +1505,7 @@
           </w:tcPr>
           <w:p>
             <w:pPr>
-              <w:pStyle w:val="TableParagraph"/>
+              <w:pStyle w:val="8"/>
               <w:spacing w:before="7"/>
               <w:rPr>
                 <w:sz w:val="12"/>
@@ -1450,7 +1514,7 @@
           </w:p>
           <w:p>
             <w:pPr>
-              <w:pStyle w:val="TableParagraph"/>
+              <w:pStyle w:val="8"/>
               <w:ind w:left="125"/>
               <w:rPr>
                 <w:sz w:val="20"/>
@@ -1458,12 +1522,11 @@
             </w:pPr>
             <w:r>
               <w:rPr>
-                <w:noProof/>
                 <w:sz w:val="20"/>
               </w:rPr>
               <w:drawing>
-                <wp:inline distT="0" distB="0" distL="0" distR="0" wp14:anchorId="6F72968E" wp14:editId="1A06BE26">
-                  <wp:extent cx="3989655" cy="2509114"/>
+                <wp:inline distT="0" distB="0" distL="0" distR="0">
+                  <wp:extent cx="3989070" cy="2508885"/>
                   <wp:effectExtent l="19050" t="0" r="0" b="0"/>
                   <wp:docPr id="3" name="Picture 1" descr="C:\Users\DELL\Desktop\loadingdata.PNG"/>
                   <wp:cNvGraphicFramePr>
@@ -1473,19 +1536,19 @@
                     <a:graphicData uri="http://schemas.openxmlformats.org/drawingml/2006/picture">
                       <pic:pic xmlns:pic="http://schemas.openxmlformats.org/drawingml/2006/picture">
                         <pic:nvPicPr>
-                          <pic:cNvPr id="0" name="Picture 1" descr="C:\Users\DELL\Desktop\loadingdata.PNG"/>
+                          <pic:cNvPr id="3" name="Picture 1" descr="C:\Users\DELL\Desktop\loadingdata.PNG"/>
                           <pic:cNvPicPr>
                             <a:picLocks noChangeAspect="1" noChangeArrowheads="1"/>
                           </pic:cNvPicPr>
                         </pic:nvPicPr>
                         <pic:blipFill>
-                          <a:blip r:embed="rId12"/>
+                          <a:blip r:embed="rId10"/>
                           <a:srcRect/>
                           <a:stretch>
                             <a:fillRect/>
                           </a:stretch>
                         </pic:blipFill>
-                        <pic:spPr bwMode="auto">
+                        <pic:spPr>
                           <a:xfrm>
                             <a:off x="0" y="0"/>
                             <a:ext cx="4004831" cy="2518658"/>
@@ -1511,8 +1574,24 @@
         </w:tc>
       </w:tr>
       <w:tr>
+        <w:tblPrEx>
+          <w:tblBorders>
+            <w:top w:val="single" w:color="000000" w:sz="8" w:space="0"/>
+            <w:left w:val="single" w:color="000000" w:sz="8" w:space="0"/>
+            <w:bottom w:val="single" w:color="000000" w:sz="8" w:space="0"/>
+            <w:right w:val="single" w:color="000000" w:sz="8" w:space="0"/>
+            <w:insideH w:val="single" w:color="000000" w:sz="8" w:space="0"/>
+            <w:insideV w:val="single" w:color="000000" w:sz="8" w:space="0"/>
+          </w:tblBorders>
+          <w:tblCellMar>
+            <w:top w:w="0" w:type="dxa"/>
+            <w:left w:w="0" w:type="dxa"/>
+            <w:bottom w:w="0" w:type="dxa"/>
+            <w:right w:w="0" w:type="dxa"/>
+          </w:tblCellMar>
+        </w:tblPrEx>
         <w:trPr>
-          <w:trHeight w:val="4319"/>
+          <w:trHeight w:val="4319" w:hRule="atLeast"/>
         </w:trPr>
         <w:tc>
           <w:tcPr>
@@ -1520,55 +1599,55 @@
           </w:tcPr>
           <w:p>
             <w:pPr>
-              <w:pStyle w:val="TableParagraph"/>
-              <w:rPr>
-                <w:sz w:val="24"/>
-              </w:rPr>
-            </w:pPr>
-          </w:p>
-          <w:p>
-            <w:pPr>
-              <w:pStyle w:val="TableParagraph"/>
-              <w:rPr>
-                <w:sz w:val="24"/>
-              </w:rPr>
-            </w:pPr>
-          </w:p>
-          <w:p>
-            <w:pPr>
-              <w:pStyle w:val="TableParagraph"/>
-              <w:rPr>
-                <w:sz w:val="24"/>
-              </w:rPr>
-            </w:pPr>
-          </w:p>
-          <w:p>
-            <w:pPr>
-              <w:pStyle w:val="TableParagraph"/>
-              <w:rPr>
-                <w:sz w:val="24"/>
-              </w:rPr>
-            </w:pPr>
-          </w:p>
-          <w:p>
-            <w:pPr>
-              <w:pStyle w:val="TableParagraph"/>
-              <w:rPr>
-                <w:sz w:val="24"/>
-              </w:rPr>
-            </w:pPr>
-          </w:p>
-          <w:p>
-            <w:pPr>
-              <w:pStyle w:val="TableParagraph"/>
-              <w:rPr>
-                <w:sz w:val="24"/>
-              </w:rPr>
-            </w:pPr>
-          </w:p>
-          <w:p>
-            <w:pPr>
-              <w:pStyle w:val="TableParagraph"/>
+              <w:pStyle w:val="8"/>
+              <w:rPr>
+                <w:sz w:val="24"/>
+              </w:rPr>
+            </w:pPr>
+          </w:p>
+          <w:p>
+            <w:pPr>
+              <w:pStyle w:val="8"/>
+              <w:rPr>
+                <w:sz w:val="24"/>
+              </w:rPr>
+            </w:pPr>
+          </w:p>
+          <w:p>
+            <w:pPr>
+              <w:pStyle w:val="8"/>
+              <w:rPr>
+                <w:sz w:val="24"/>
+              </w:rPr>
+            </w:pPr>
+          </w:p>
+          <w:p>
+            <w:pPr>
+              <w:pStyle w:val="8"/>
+              <w:rPr>
+                <w:sz w:val="24"/>
+              </w:rPr>
+            </w:pPr>
+          </w:p>
+          <w:p>
+            <w:pPr>
+              <w:pStyle w:val="8"/>
+              <w:rPr>
+                <w:sz w:val="24"/>
+              </w:rPr>
+            </w:pPr>
+          </w:p>
+          <w:p>
+            <w:pPr>
+              <w:pStyle w:val="8"/>
+              <w:rPr>
+                <w:sz w:val="24"/>
+              </w:rPr>
+            </w:pPr>
+          </w:p>
+          <w:p>
+            <w:pPr>
+              <w:pStyle w:val="8"/>
               <w:spacing w:before="98"/>
               <w:rPr>
                 <w:sz w:val="24"/>
@@ -1577,7 +1656,7 @@
           </w:p>
           <w:p>
             <w:pPr>
-              <w:pStyle w:val="TableParagraph"/>
+              <w:pStyle w:val="8"/>
               <w:ind w:left="94"/>
               <w:rPr>
                 <w:spacing w:val="-4"/>
@@ -1588,38 +1667,19 @@
               <w:rPr>
                 <w:sz w:val="24"/>
               </w:rPr>
-              <w:t>Handling</w:t>
-            </w:r>
-            <w:r>
-              <w:rPr>
-                <w:sz w:val="24"/>
-              </w:rPr>
-              <w:t xml:space="preserve"> </w:t>
-            </w:r>
-            <w:r>
-              <w:rPr>
-                <w:sz w:val="24"/>
-              </w:rPr>
-              <w:t xml:space="preserve">Missing </w:t>
+              <w:t xml:space="preserve">Handling Missing </w:t>
             </w:r>
             <w:r>
               <w:rPr>
                 <w:spacing w:val="-4"/>
                 <w:sz w:val="24"/>
               </w:rPr>
-              <w:t>Data</w:t>
-            </w:r>
-            <w:r>
-              <w:rPr>
-                <w:spacing w:val="-4"/>
-                <w:sz w:val="24"/>
-              </w:rPr>
-              <w:t xml:space="preserve">  &amp;</w:t>
-            </w:r>
-          </w:p>
-          <w:p>
-            <w:pPr>
-              <w:pStyle w:val="TableParagraph"/>
+              <w:t>Data  &amp;</w:t>
+            </w:r>
+          </w:p>
+          <w:p>
+            <w:pPr>
+              <w:pStyle w:val="8"/>
               <w:ind w:left="94"/>
               <w:rPr>
                 <w:sz w:val="24"/>
@@ -1640,7 +1700,7 @@
           </w:tcPr>
           <w:p>
             <w:pPr>
-              <w:pStyle w:val="TableParagraph"/>
+              <w:pStyle w:val="8"/>
               <w:spacing w:before="9"/>
               <w:rPr>
                 <w:sz w:val="12"/>
@@ -1649,7 +1709,7 @@
           </w:p>
           <w:p>
             <w:pPr>
-              <w:pStyle w:val="TableParagraph"/>
+              <w:pStyle w:val="8"/>
               <w:ind w:left="125"/>
               <w:rPr>
                 <w:sz w:val="20"/>
@@ -1657,12 +1717,11 @@
             </w:pPr>
             <w:r>
               <w:rPr>
-                <w:noProof/>
                 <w:sz w:val="20"/>
               </w:rPr>
               <w:drawing>
-                <wp:inline distT="0" distB="0" distL="0" distR="0" wp14:anchorId="0FB97553" wp14:editId="58D6A97F">
-                  <wp:extent cx="3865321" cy="1914217"/>
+                <wp:inline distT="0" distB="0" distL="0" distR="0">
+                  <wp:extent cx="3865245" cy="1913890"/>
                   <wp:effectExtent l="19050" t="0" r="1829" b="0"/>
                   <wp:docPr id="5" name="Picture 5" descr="C:\Users\DELL\Desktop\hiding data.PNG"/>
                   <wp:cNvGraphicFramePr>
@@ -1672,19 +1731,19 @@
                     <a:graphicData uri="http://schemas.openxmlformats.org/drawingml/2006/picture">
                       <pic:pic xmlns:pic="http://schemas.openxmlformats.org/drawingml/2006/picture">
                         <pic:nvPicPr>
-                          <pic:cNvPr id="0" name="Picture 5" descr="C:\Users\DELL\Desktop\hiding data.PNG"/>
+                          <pic:cNvPr id="5" name="Picture 5" descr="C:\Users\DELL\Desktop\hiding data.PNG"/>
                           <pic:cNvPicPr>
                             <a:picLocks noChangeAspect="1" noChangeArrowheads="1"/>
                           </pic:cNvPicPr>
                         </pic:nvPicPr>
                         <pic:blipFill>
-                          <a:blip r:embed="rId13"/>
+                          <a:blip r:embed="rId11"/>
                           <a:srcRect/>
                           <a:stretch>
                             <a:fillRect/>
                           </a:stretch>
                         </pic:blipFill>
-                        <pic:spPr bwMode="auto">
+                        <pic:spPr>
                           <a:xfrm>
                             <a:off x="0" y="0"/>
                             <a:ext cx="3871856" cy="1917453"/>
@@ -1709,12 +1768,9 @@
           </w:p>
           <w:p>
             <w:r>
-              <w:rPr>
-                <w:noProof/>
-              </w:rPr>
               <w:drawing>
-                <wp:inline distT="0" distB="0" distL="0" distR="0" wp14:anchorId="3E315DC1" wp14:editId="06E68F2E">
-                  <wp:extent cx="3887267" cy="2478755"/>
+                <wp:inline distT="0" distB="0" distL="0" distR="0">
+                  <wp:extent cx="3886835" cy="2478405"/>
                   <wp:effectExtent l="19050" t="0" r="0" b="0"/>
                   <wp:docPr id="14" name="Picture 7"/>
                   <wp:cNvGraphicFramePr>
@@ -1724,19 +1780,19 @@
                     <a:graphicData uri="http://schemas.openxmlformats.org/drawingml/2006/picture">
                       <pic:pic xmlns:pic="http://schemas.openxmlformats.org/drawingml/2006/picture">
                         <pic:nvPicPr>
-                          <pic:cNvPr id="0" name="Picture 7"/>
+                          <pic:cNvPr id="14" name="Picture 7"/>
                           <pic:cNvPicPr>
                             <a:picLocks noChangeAspect="1" noChangeArrowheads="1"/>
                           </pic:cNvPicPr>
                         </pic:nvPicPr>
                         <pic:blipFill>
-                          <a:blip r:embed="rId14"/>
+                          <a:blip r:embed="rId12"/>
                           <a:srcRect/>
                           <a:stretch>
                             <a:fillRect/>
                           </a:stretch>
                         </pic:blipFill>
-                        <pic:spPr bwMode="auto">
+                        <pic:spPr>
                           <a:xfrm>
                             <a:off x="0" y="0"/>
                             <a:ext cx="3888874" cy="2479780"/>
@@ -1772,8 +1828,24 @@
         </w:tc>
       </w:tr>
       <w:tr>
+        <w:tblPrEx>
+          <w:tblBorders>
+            <w:top w:val="single" w:color="000000" w:sz="8" w:space="0"/>
+            <w:left w:val="single" w:color="000000" w:sz="8" w:space="0"/>
+            <w:bottom w:val="single" w:color="000000" w:sz="8" w:space="0"/>
+            <w:right w:val="single" w:color="000000" w:sz="8" w:space="0"/>
+            <w:insideH w:val="single" w:color="000000" w:sz="8" w:space="0"/>
+            <w:insideV w:val="single" w:color="000000" w:sz="8" w:space="0"/>
+          </w:tblBorders>
+          <w:tblCellMar>
+            <w:top w:w="0" w:type="dxa"/>
+            <w:left w:w="0" w:type="dxa"/>
+            <w:bottom w:w="0" w:type="dxa"/>
+            <w:right w:w="0" w:type="dxa"/>
+          </w:tblCellMar>
+        </w:tblPrEx>
         <w:trPr>
-          <w:trHeight w:val="1979"/>
+          <w:trHeight w:val="1979" w:hRule="atLeast"/>
         </w:trPr>
         <w:tc>
           <w:tcPr>
@@ -1781,23 +1853,23 @@
           </w:tcPr>
           <w:p>
             <w:pPr>
-              <w:pStyle w:val="TableParagraph"/>
-              <w:rPr>
-                <w:sz w:val="24"/>
-              </w:rPr>
-            </w:pPr>
-          </w:p>
-          <w:p>
-            <w:pPr>
-              <w:pStyle w:val="TableParagraph"/>
-              <w:rPr>
-                <w:sz w:val="24"/>
-              </w:rPr>
-            </w:pPr>
-          </w:p>
-          <w:p>
-            <w:pPr>
-              <w:pStyle w:val="TableParagraph"/>
+              <w:pStyle w:val="8"/>
+              <w:rPr>
+                <w:sz w:val="24"/>
+              </w:rPr>
+            </w:pPr>
+          </w:p>
+          <w:p>
+            <w:pPr>
+              <w:pStyle w:val="8"/>
+              <w:rPr>
+                <w:sz w:val="24"/>
+              </w:rPr>
+            </w:pPr>
+          </w:p>
+          <w:p>
+            <w:pPr>
+              <w:pStyle w:val="8"/>
               <w:spacing w:before="30"/>
               <w:rPr>
                 <w:sz w:val="24"/>
@@ -1806,7 +1878,7 @@
           </w:p>
           <w:p>
             <w:pPr>
-              <w:pStyle w:val="TableParagraph"/>
+              <w:pStyle w:val="8"/>
               <w:ind w:left="94"/>
               <w:rPr>
                 <w:sz w:val="24"/>
@@ -1826,7 +1898,7 @@
           </w:tcPr>
           <w:p>
             <w:pPr>
-              <w:pStyle w:val="TableParagraph"/>
+              <w:pStyle w:val="8"/>
               <w:spacing w:before="8"/>
               <w:rPr>
                 <w:sz w:val="11"/>
@@ -1835,7 +1907,7 @@
           </w:p>
           <w:p>
             <w:pPr>
-              <w:pStyle w:val="TableParagraph"/>
+              <w:pStyle w:val="8"/>
               <w:ind w:left="125"/>
               <w:rPr>
                 <w:sz w:val="20"/>
@@ -1844,7 +1916,7 @@
           </w:p>
           <w:p>
             <w:pPr>
-              <w:pStyle w:val="TableParagraph"/>
+              <w:pStyle w:val="8"/>
               <w:spacing w:before="5"/>
               <w:rPr>
                 <w:sz w:val="7"/>
@@ -1853,7 +1925,7 @@
           </w:p>
           <w:p>
             <w:pPr>
-              <w:pStyle w:val="TableParagraph"/>
+              <w:pStyle w:val="8"/>
               <w:ind w:left="125"/>
               <w:rPr>
                 <w:sz w:val="20"/>
@@ -1861,12 +1933,11 @@
             </w:pPr>
             <w:r>
               <w:rPr>
-                <w:noProof/>
                 <w:sz w:val="20"/>
               </w:rPr>
               <w:drawing>
-                <wp:inline distT="0" distB="0" distL="0" distR="0" wp14:anchorId="560F97EC" wp14:editId="2F442C20">
-                  <wp:extent cx="2541270" cy="2695815"/>
+                <wp:inline distT="0" distB="0" distL="0" distR="0">
+                  <wp:extent cx="2541270" cy="2695575"/>
                   <wp:effectExtent l="19050" t="0" r="0" b="0"/>
                   <wp:docPr id="15" name="Picture 10" descr="C:\Users\DELL\Desktop\handlingoutlo.PNG"/>
                   <wp:cNvGraphicFramePr>
@@ -1876,19 +1947,19 @@
                     <a:graphicData uri="http://schemas.openxmlformats.org/drawingml/2006/picture">
                       <pic:pic xmlns:pic="http://schemas.openxmlformats.org/drawingml/2006/picture">
                         <pic:nvPicPr>
-                          <pic:cNvPr id="0" name="Picture 10" descr="C:\Users\DELL\Desktop\handlingoutlo.PNG"/>
+                          <pic:cNvPr id="15" name="Picture 10" descr="C:\Users\DELL\Desktop\handlingoutlo.PNG"/>
                           <pic:cNvPicPr>
                             <a:picLocks noChangeAspect="1" noChangeArrowheads="1"/>
                           </pic:cNvPicPr>
                         </pic:nvPicPr>
                         <pic:blipFill>
-                          <a:blip r:embed="rId15"/>
+                          <a:blip r:embed="rId13"/>
                           <a:srcRect/>
                           <a:stretch>
                             <a:fillRect/>
                           </a:stretch>
                         </pic:blipFill>
-                        <pic:spPr bwMode="auto">
+                        <pic:spPr>
                           <a:xfrm>
                             <a:off x="0" y="0"/>
                             <a:ext cx="2544959" cy="2699728"/>
@@ -1914,8 +1985,24 @@
         </w:tc>
       </w:tr>
       <w:tr>
+        <w:tblPrEx>
+          <w:tblBorders>
+            <w:top w:val="single" w:color="000000" w:sz="8" w:space="0"/>
+            <w:left w:val="single" w:color="000000" w:sz="8" w:space="0"/>
+            <w:bottom w:val="single" w:color="000000" w:sz="8" w:space="0"/>
+            <w:right w:val="single" w:color="000000" w:sz="8" w:space="0"/>
+            <w:insideH w:val="single" w:color="000000" w:sz="8" w:space="0"/>
+            <w:insideV w:val="single" w:color="000000" w:sz="8" w:space="0"/>
+          </w:tblBorders>
+          <w:tblCellMar>
+            <w:top w:w="0" w:type="dxa"/>
+            <w:left w:w="0" w:type="dxa"/>
+            <w:bottom w:w="0" w:type="dxa"/>
+            <w:right w:w="0" w:type="dxa"/>
+          </w:tblCellMar>
+        </w:tblPrEx>
         <w:trPr>
-          <w:trHeight w:val="2957"/>
+          <w:trHeight w:val="2957" w:hRule="atLeast"/>
         </w:trPr>
         <w:tc>
           <w:tcPr>
@@ -1923,7 +2010,7 @@
           </w:tcPr>
           <w:p>
             <w:pPr>
-              <w:pStyle w:val="TableParagraph"/>
+              <w:pStyle w:val="8"/>
               <w:spacing w:before="215"/>
               <w:ind w:left="94"/>
               <w:rPr>
@@ -1934,7 +2021,6 @@
               <w:rPr>
                 <w:sz w:val="24"/>
               </w:rPr>
-              <w:lastRenderedPageBreak/>
               <w:t>Handling Categorical values</w:t>
             </w:r>
           </w:p>
@@ -1945,7 +2031,7 @@
           </w:tcPr>
           <w:p>
             <w:pPr>
-              <w:pStyle w:val="TableParagraph"/>
+              <w:pStyle w:val="8"/>
               <w:spacing w:before="215"/>
               <w:ind w:left="94"/>
               <w:rPr>
@@ -1954,12 +2040,11 @@
             </w:pPr>
             <w:r>
               <w:rPr>
-                <w:noProof/>
                 <w:sz w:val="24"/>
               </w:rPr>
               <w:drawing>
-                <wp:inline distT="0" distB="0" distL="0" distR="0" wp14:anchorId="655D96F9" wp14:editId="5275B602">
-                  <wp:extent cx="3847000" cy="1463040"/>
+                <wp:inline distT="0" distB="0" distL="0" distR="0">
+                  <wp:extent cx="3846830" cy="1463040"/>
                   <wp:effectExtent l="19050" t="0" r="1100" b="0"/>
                   <wp:docPr id="16" name="Picture 11" descr="C:\Users\DELL\Desktop\capet.PNG"/>
                   <wp:cNvGraphicFramePr>
@@ -1969,19 +2054,19 @@
                     <a:graphicData uri="http://schemas.openxmlformats.org/drawingml/2006/picture">
                       <pic:pic xmlns:pic="http://schemas.openxmlformats.org/drawingml/2006/picture">
                         <pic:nvPicPr>
-                          <pic:cNvPr id="0" name="Picture 11" descr="C:\Users\DELL\Desktop\capet.PNG"/>
+                          <pic:cNvPr id="16" name="Picture 11" descr="C:\Users\DELL\Desktop\capet.PNG"/>
                           <pic:cNvPicPr>
                             <a:picLocks noChangeAspect="1" noChangeArrowheads="1"/>
                           </pic:cNvPicPr>
                         </pic:nvPicPr>
                         <pic:blipFill>
-                          <a:blip r:embed="rId16"/>
+                          <a:blip r:embed="rId14"/>
                           <a:srcRect/>
                           <a:stretch>
                             <a:fillRect/>
                           </a:stretch>
                         </pic:blipFill>
-                        <pic:spPr bwMode="auto">
+                        <pic:spPr>
                           <a:xfrm>
                             <a:off x="0" y="0"/>
                             <a:ext cx="3853866" cy="1465651"/>
@@ -2014,12 +2099,9 @@
               <w:tab/>
             </w:r>
             <w:r>
-              <w:rPr>
-                <w:noProof/>
-              </w:rPr>
               <w:drawing>
-                <wp:inline distT="0" distB="0" distL="0" distR="0" wp14:anchorId="08D4459E" wp14:editId="527F7E89">
-                  <wp:extent cx="2543131" cy="2417314"/>
+                <wp:inline distT="0" distB="0" distL="0" distR="0">
+                  <wp:extent cx="2542540" cy="2416810"/>
                   <wp:effectExtent l="19050" t="0" r="0" b="0"/>
                   <wp:docPr id="21" name="Picture 12" descr="C:\Users\DELL\Desktop\1.PNG"/>
                   <wp:cNvGraphicFramePr>
@@ -2029,19 +2111,19 @@
                     <a:graphicData uri="http://schemas.openxmlformats.org/drawingml/2006/picture">
                       <pic:pic xmlns:pic="http://schemas.openxmlformats.org/drawingml/2006/picture">
                         <pic:nvPicPr>
-                          <pic:cNvPr id="0" name="Picture 12" descr="C:\Users\DELL\Desktop\1.PNG"/>
+                          <pic:cNvPr id="21" name="Picture 12" descr="C:\Users\DELL\Desktop\1.PNG"/>
                           <pic:cNvPicPr>
                             <a:picLocks noChangeAspect="1" noChangeArrowheads="1"/>
                           </pic:cNvPicPr>
                         </pic:nvPicPr>
                         <pic:blipFill>
-                          <a:blip r:embed="rId17"/>
+                          <a:blip r:embed="rId15"/>
                           <a:srcRect/>
                           <a:stretch>
                             <a:fillRect/>
                           </a:stretch>
                         </pic:blipFill>
-                        <pic:spPr bwMode="auto">
+                        <pic:spPr>
                           <a:xfrm>
                             <a:off x="0" y="0"/>
                             <a:ext cx="2543017" cy="2417205"/>
@@ -2067,8 +2149,24 @@
         </w:tc>
       </w:tr>
       <w:tr>
+        <w:tblPrEx>
+          <w:tblBorders>
+            <w:top w:val="single" w:color="000000" w:sz="8" w:space="0"/>
+            <w:left w:val="single" w:color="000000" w:sz="8" w:space="0"/>
+            <w:bottom w:val="single" w:color="000000" w:sz="8" w:space="0"/>
+            <w:right w:val="single" w:color="000000" w:sz="8" w:space="0"/>
+            <w:insideH w:val="single" w:color="000000" w:sz="8" w:space="0"/>
+            <w:insideV w:val="single" w:color="000000" w:sz="8" w:space="0"/>
+          </w:tblBorders>
+          <w:tblCellMar>
+            <w:top w:w="0" w:type="dxa"/>
+            <w:left w:w="0" w:type="dxa"/>
+            <w:bottom w:w="0" w:type="dxa"/>
+            <w:right w:w="0" w:type="dxa"/>
+          </w:tblCellMar>
+        </w:tblPrEx>
         <w:trPr>
-          <w:trHeight w:val="700"/>
+          <w:trHeight w:val="700" w:hRule="atLeast"/>
         </w:trPr>
         <w:tc>
           <w:tcPr>
@@ -2076,7 +2174,7 @@
           </w:tcPr>
           <w:p>
             <w:pPr>
-              <w:pStyle w:val="TableParagraph"/>
+              <w:pStyle w:val="8"/>
               <w:spacing w:before="220"/>
               <w:ind w:left="94"/>
               <w:rPr>
@@ -2087,13 +2185,7 @@
               <w:rPr>
                 <w:sz w:val="24"/>
               </w:rPr>
-              <w:t>S</w:t>
-            </w:r>
-            <w:r>
-              <w:rPr>
-                <w:sz w:val="24"/>
-              </w:rPr>
-              <w:t xml:space="preserve">plitting data into independent and dependent Variables </w:t>
+              <w:t xml:space="preserve">Splitting data into independent and dependent Variables </w:t>
             </w:r>
           </w:p>
         </w:tc>
@@ -2103,7 +2195,7 @@
           </w:tcPr>
           <w:p>
             <w:pPr>
-              <w:pStyle w:val="TableParagraph"/>
+              <w:pStyle w:val="8"/>
               <w:spacing w:before="220"/>
               <w:ind w:left="94"/>
               <w:rPr>
@@ -2112,12 +2204,11 @@
             </w:pPr>
             <w:r>
               <w:rPr>
-                <w:noProof/>
                 <w:sz w:val="24"/>
               </w:rPr>
               <w:drawing>
-                <wp:inline distT="0" distB="0" distL="0" distR="0" wp14:anchorId="00263A32" wp14:editId="55933D45">
-                  <wp:extent cx="3803272" cy="1280160"/>
+                <wp:inline distT="0" distB="0" distL="0" distR="0">
+                  <wp:extent cx="3803015" cy="1280160"/>
                   <wp:effectExtent l="19050" t="0" r="6728" b="0"/>
                   <wp:docPr id="22" name="Picture 13" descr="C:\Users\DELL\Desktop\depe.PNG"/>
                   <wp:cNvGraphicFramePr>
@@ -2127,19 +2218,19 @@
                     <a:graphicData uri="http://schemas.openxmlformats.org/drawingml/2006/picture">
                       <pic:pic xmlns:pic="http://schemas.openxmlformats.org/drawingml/2006/picture">
                         <pic:nvPicPr>
-                          <pic:cNvPr id="0" name="Picture 13" descr="C:\Users\DELL\Desktop\depe.PNG"/>
+                          <pic:cNvPr id="22" name="Picture 13" descr="C:\Users\DELL\Desktop\depe.PNG"/>
                           <pic:cNvPicPr>
                             <a:picLocks noChangeAspect="1" noChangeArrowheads="1"/>
                           </pic:cNvPicPr>
                         </pic:nvPicPr>
                         <pic:blipFill>
-                          <a:blip r:embed="rId18"/>
+                          <a:blip r:embed="rId16"/>
                           <a:srcRect/>
                           <a:stretch>
                             <a:fillRect/>
                           </a:stretch>
                         </pic:blipFill>
-                        <pic:spPr bwMode="auto">
+                        <pic:spPr>
                           <a:xfrm>
                             <a:off x="0" y="0"/>
                             <a:ext cx="3807327" cy="1281525"/>
@@ -2170,66 +2261,25 @@
       <w:type w:val="continuous"/>
       <w:pgSz w:w="12240" w:h="15840"/>
       <w:pgMar w:top="1500" w:right="1300" w:bottom="280" w:left="1340" w:header="195" w:footer="0" w:gutter="0"/>
-      <w:cols w:space="720"/>
+      <w:cols w:space="720" w:num="1"/>
     </w:sectPr>
   </w:body>
 </w:document>
 </file>
 
-<file path=word/endnotes.xml><?xml version="1.0" encoding="utf-8"?>
-<w:endnotes xmlns:wpc="http://schemas.microsoft.com/office/word/2010/wordprocessingCanvas" xmlns:cx="http://schemas.microsoft.com/office/drawing/2014/chartex" xmlns:cx1="http://schemas.microsoft.com/office/drawing/2015/9/8/chartex" xmlns:cx2="http://schemas.microsoft.com/office/drawing/2015/10/21/chartex" xmlns:cx3="http://schemas.microsoft.com/office/drawing/2016/5/9/chartex" xmlns:cx4="http://schemas.microsoft.com/office/drawing/2016/5/10/chartex" xmlns:cx5="http://schemas.microsoft.com/office/drawing/2016/5/11/chartex" xmlns:cx6="http://schemas.microsoft.com/office/drawing/2016/5/12/chartex" xmlns:cx7="http://schemas.microsoft.com/office/drawing/2016/5/13/chartex" xmlns:cx8="http://schemas.microsoft.com/office/drawing/2016/5/14/chartex" xmlns:mc="http://schemas.openxmlformats.org/markup-compatibility/2006" xmlns:aink="http://schemas.microsoft.com/office/drawing/2016/ink" xmlns:am3d="http://schemas.microsoft.com/office/drawing/2017/model3d" xmlns:o="urn:schemas-microsoft-com:office:office" xmlns:oel="http://schemas.microsoft.com/office/2019/extlst" xmlns:r="http://schemas.openxmlformats.org/officeDocument/2006/relationships" xmlns:m="http://schemas.openxmlformats.org/officeDocument/2006/math" xmlns:v="urn:schemas-microsoft-com:vml" xmlns:wp14="http://schemas.microsoft.com/office/word/2010/wordprocessingDrawing" xmlns:wp="http://schemas.openxmlformats.org/drawingml/2006/wordprocessingDrawing" xmlns:w10="urn:schemas-microsoft-com:office:word" xmlns:w="http://schemas.openxmlformats.org/wordprocessingml/2006/main" xmlns:w14="http://schemas.microsoft.com/office/word/2010/wordml" xmlns:w15="http://schemas.microsoft.com/office/word/2012/wordml" xmlns:w16cex="http://schemas.microsoft.com/office/word/2018/wordml/cex" xmlns:w16cid="http://schemas.microsoft.com/office/word/2016/wordml/cid" xmlns:w16="http://schemas.microsoft.com/office/word/2018/wordml" xmlns:w16du="http://schemas.microsoft.com/office/word/2023/wordml/word16du" xmlns:w16sdtdh="http://schemas.microsoft.com/office/word/2020/wordml/sdtdatahash" xmlns:w16se="http://schemas.microsoft.com/office/word/2015/wordml/symex" xmlns:wpg="http://schemas.microsoft.com/office/word/2010/wordprocessingGroup" xmlns:wpi="http://schemas.microsoft.com/office/word/2010/wordprocessingInk" xmlns:wne="http://schemas.microsoft.com/office/word/2006/wordml" xmlns:wps="http://schemas.microsoft.com/office/word/2010/wordprocessingShape" mc:Ignorable="w14 w15 w16se w16cid w16 w16cex w16sdtdh w16du wp14">
-  <w:endnote w:type="separator" w:id="-1">
-    <w:p>
-      <w:r>
-        <w:separator/>
-      </w:r>
-    </w:p>
-  </w:endnote>
-  <w:endnote w:type="continuationSeparator" w:id="0">
-    <w:p>
-      <w:r>
-        <w:continuationSeparator/>
-      </w:r>
-    </w:p>
-  </w:endnote>
-</w:endnotes>
-</file>
-
-<file path=word/footnotes.xml><?xml version="1.0" encoding="utf-8"?>
-<w:footnotes xmlns:wpc="http://schemas.microsoft.com/office/word/2010/wordprocessingCanvas" xmlns:cx="http://schemas.microsoft.com/office/drawing/2014/chartex" xmlns:cx1="http://schemas.microsoft.com/office/drawing/2015/9/8/chartex" xmlns:cx2="http://schemas.microsoft.com/office/drawing/2015/10/21/chartex" xmlns:cx3="http://schemas.microsoft.com/office/drawing/2016/5/9/chartex" xmlns:cx4="http://schemas.microsoft.com/office/drawing/2016/5/10/chartex" xmlns:cx5="http://schemas.microsoft.com/office/drawing/2016/5/11/chartex" xmlns:cx6="http://schemas.microsoft.com/office/drawing/2016/5/12/chartex" xmlns:cx7="http://schemas.microsoft.com/office/drawing/2016/5/13/chartex" xmlns:cx8="http://schemas.microsoft.com/office/drawing/2016/5/14/chartex" xmlns:mc="http://schemas.openxmlformats.org/markup-compatibility/2006" xmlns:aink="http://schemas.microsoft.com/office/drawing/2016/ink" xmlns:am3d="http://schemas.microsoft.com/office/drawing/2017/model3d" xmlns:o="urn:schemas-microsoft-com:office:office" xmlns:oel="http://schemas.microsoft.com/office/2019/extlst" xmlns:r="http://schemas.openxmlformats.org/officeDocument/2006/relationships" xmlns:m="http://schemas.openxmlformats.org/officeDocument/2006/math" xmlns:v="urn:schemas-microsoft-com:vml" xmlns:wp14="http://schemas.microsoft.com/office/word/2010/wordprocessingDrawing" xmlns:wp="http://schemas.openxmlformats.org/drawingml/2006/wordprocessingDrawing" xmlns:w10="urn:schemas-microsoft-com:office:word" xmlns:w="http://schemas.openxmlformats.org/wordprocessingml/2006/main" xmlns:w14="http://schemas.microsoft.com/office/word/2010/wordml" xmlns:w15="http://schemas.microsoft.com/office/word/2012/wordml" xmlns:w16cex="http://schemas.microsoft.com/office/word/2018/wordml/cex" xmlns:w16cid="http://schemas.microsoft.com/office/word/2016/wordml/cid" xmlns:w16="http://schemas.microsoft.com/office/word/2018/wordml" xmlns:w16du="http://schemas.microsoft.com/office/word/2023/wordml/word16du" xmlns:w16sdtdh="http://schemas.microsoft.com/office/word/2020/wordml/sdtdatahash" xmlns:w16se="http://schemas.microsoft.com/office/word/2015/wordml/symex" xmlns:wpg="http://schemas.microsoft.com/office/word/2010/wordprocessingGroup" xmlns:wpi="http://schemas.microsoft.com/office/word/2010/wordprocessingInk" xmlns:wne="http://schemas.microsoft.com/office/word/2006/wordml" xmlns:wps="http://schemas.microsoft.com/office/word/2010/wordprocessingShape" mc:Ignorable="w14 w15 w16se w16cid w16 w16cex w16sdtdh w16du wp14">
-  <w:footnote w:type="separator" w:id="-1">
-    <w:p>
-      <w:r>
-        <w:separator/>
-      </w:r>
-    </w:p>
-  </w:footnote>
-  <w:footnote w:type="continuationSeparator" w:id="0">
-    <w:p>
-      <w:r>
-        <w:continuationSeparator/>
-      </w:r>
-    </w:p>
-  </w:footnote>
-</w:footnotes>
-</file>
-
 <file path=word/header1.xml><?xml version="1.0" encoding="utf-8"?>
-<w:hdr xmlns:wpc="http://schemas.microsoft.com/office/word/2010/wordprocessingCanvas" xmlns:cx="http://schemas.microsoft.com/office/drawing/2014/chartex" xmlns:cx1="http://schemas.microsoft.com/office/drawing/2015/9/8/chartex" xmlns:cx2="http://schemas.microsoft.com/office/drawing/2015/10/21/chartex" xmlns:cx3="http://schemas.microsoft.com/office/drawing/2016/5/9/chartex" xmlns:cx4="http://schemas.microsoft.com/office/drawing/2016/5/10/chartex" xmlns:cx5="http://schemas.microsoft.com/office/drawing/2016/5/11/chartex" xmlns:cx6="http://schemas.microsoft.com/office/drawing/2016/5/12/chartex" xmlns:cx7="http://schemas.microsoft.com/office/drawing/2016/5/13/chartex" xmlns:cx8="http://schemas.microsoft.com/office/drawing/2016/5/14/chartex" xmlns:mc="http://schemas.openxmlformats.org/markup-compatibility/2006" xmlns:aink="http://schemas.microsoft.com/office/drawing/2016/ink" xmlns:am3d="http://schemas.microsoft.com/office/drawing/2017/model3d" xmlns:o="urn:schemas-microsoft-com:office:office" xmlns:oel="http://schemas.microsoft.com/office/2019/extlst" xmlns:r="http://schemas.openxmlformats.org/officeDocument/2006/relationships" xmlns:m="http://schemas.openxmlformats.org/officeDocument/2006/math" xmlns:v="urn:schemas-microsoft-com:vml" xmlns:wp14="http://schemas.microsoft.com/office/word/2010/wordprocessingDrawing" xmlns:wp="http://schemas.openxmlformats.org/drawingml/2006/wordprocessingDrawing" xmlns:w10="urn:schemas-microsoft-com:office:word" xmlns:w="http://schemas.openxmlformats.org/wordprocessingml/2006/main" xmlns:w14="http://schemas.microsoft.com/office/word/2010/wordml" xmlns:w15="http://schemas.microsoft.com/office/word/2012/wordml" xmlns:w16cex="http://schemas.microsoft.com/office/word/2018/wordml/cex" xmlns:w16cid="http://schemas.microsoft.com/office/word/2016/wordml/cid" xmlns:w16="http://schemas.microsoft.com/office/word/2018/wordml" xmlns:w16du="http://schemas.microsoft.com/office/word/2023/wordml/word16du" xmlns:w16sdtdh="http://schemas.microsoft.com/office/word/2020/wordml/sdtdatahash" xmlns:w16se="http://schemas.microsoft.com/office/word/2015/wordml/symex" xmlns:wpg="http://schemas.microsoft.com/office/word/2010/wordprocessingGroup" xmlns:wpi="http://schemas.microsoft.com/office/word/2010/wordprocessingInk" xmlns:wne="http://schemas.microsoft.com/office/word/2006/wordml" xmlns:wps="http://schemas.microsoft.com/office/word/2010/wordprocessingShape" mc:Ignorable="w14 w15 w16se w16cid w16 w16cex w16sdtdh w16du wp14">
+<w:hdr xmlns:wpc="http://schemas.microsoft.com/office/word/2010/wordprocessingCanvas" xmlns:mc="http://schemas.openxmlformats.org/markup-compatibility/2006" xmlns:o="urn:schemas-microsoft-com:office:office" xmlns:r="http://schemas.openxmlformats.org/officeDocument/2006/relationships" xmlns:m="http://schemas.openxmlformats.org/officeDocument/2006/math" xmlns:v="urn:schemas-microsoft-com:vml" xmlns:wp14="http://schemas.microsoft.com/office/word/2010/wordprocessingDrawing" xmlns:wp="http://schemas.openxmlformats.org/drawingml/2006/wordprocessingDrawing" xmlns:w10="urn:schemas-microsoft-com:office:word" xmlns:w="http://schemas.openxmlformats.org/wordprocessingml/2006/main" xmlns:w14="http://schemas.microsoft.com/office/word/2010/wordml" xmlns:w15="http://schemas.microsoft.com/office/word/2012/wordml" xmlns:wpg="http://schemas.microsoft.com/office/word/2010/wordprocessingGroup" xmlns:wpi="http://schemas.microsoft.com/office/word/2010/wordprocessingInk" xmlns:wne="http://schemas.microsoft.com/office/word/2006/wordml" xmlns:wps="http://schemas.microsoft.com/office/word/2010/wordprocessingShape" xmlns:wpsCustomData="http://www.wps.cn/officeDocument/2013/wpsCustomData" mc:Ignorable="w14 w15 wp14">
   <w:p>
     <w:pPr>
-      <w:pStyle w:val="BodyText"/>
+      <w:pStyle w:val="5"/>
       <w:spacing w:line="14" w:lineRule="auto"/>
       <w:rPr>
         <w:sz w:val="20"/>
       </w:rPr>
     </w:pPr>
     <w:r>
-      <w:rPr>
-        <w:noProof/>
-      </w:rPr>
       <w:drawing>
-        <wp:anchor distT="0" distB="0" distL="0" distR="0" simplePos="0" relativeHeight="487479296" behindDoc="1" locked="0" layoutInCell="1" allowOverlap="1" wp14:anchorId="509B400F" wp14:editId="6EF570BD">
+        <wp:anchor distT="0" distB="0" distL="0" distR="0" simplePos="0" relativeHeight="251659264" behindDoc="1" locked="0" layoutInCell="1" allowOverlap="1">
           <wp:simplePos x="0" y="0"/>
           <wp:positionH relativeFrom="page">
             <wp:posOffset>447675</wp:posOffset>
@@ -2241,9 +2291,7 @@
           <wp:effectExtent l="0" t="0" r="0" b="0"/>
           <wp:wrapNone/>
           <wp:docPr id="1" name="Image 1"/>
-          <wp:cNvGraphicFramePr>
-            <a:graphicFrameLocks xmlns:a="http://schemas.openxmlformats.org/drawingml/2006/main"/>
-          </wp:cNvGraphicFramePr>
+          <wp:cNvGraphicFramePr/>
           <a:graphic xmlns:a="http://schemas.openxmlformats.org/drawingml/2006/main">
             <a:graphicData uri="http://schemas.openxmlformats.org/drawingml/2006/picture">
               <pic:pic xmlns:pic="http://schemas.openxmlformats.org/drawingml/2006/picture">
@@ -2273,11 +2321,8 @@
       </w:drawing>
     </w:r>
     <w:r>
-      <w:rPr>
-        <w:noProof/>
-      </w:rPr>
       <w:drawing>
-        <wp:anchor distT="0" distB="0" distL="0" distR="0" simplePos="0" relativeHeight="487479808" behindDoc="1" locked="0" layoutInCell="1" allowOverlap="1" wp14:anchorId="58F2F513" wp14:editId="7BB0C1D3">
+        <wp:anchor distT="0" distB="0" distL="0" distR="0" simplePos="0" relativeHeight="251659264" behindDoc="1" locked="0" layoutInCell="1" allowOverlap="1">
           <wp:simplePos x="0" y="0"/>
           <wp:positionH relativeFrom="page">
             <wp:posOffset>6124575</wp:posOffset>
@@ -2289,9 +2334,7 @@
           <wp:effectExtent l="0" t="0" r="0" b="0"/>
           <wp:wrapNone/>
           <wp:docPr id="2" name="Image 2"/>
-          <wp:cNvGraphicFramePr>
-            <a:graphicFrameLocks xmlns:a="http://schemas.openxmlformats.org/drawingml/2006/main"/>
-          </wp:cNvGraphicFramePr>
+          <wp:cNvGraphicFramePr/>
           <a:graphic xmlns:a="http://schemas.openxmlformats.org/drawingml/2006/main">
             <a:graphicData uri="http://schemas.openxmlformats.org/drawingml/2006/picture">
               <pic:pic xmlns:pic="http://schemas.openxmlformats.org/drawingml/2006/picture">
@@ -2325,424 +2368,294 @@
 </file>
 
 <file path=word/styles.xml><?xml version="1.0" encoding="utf-8"?>
-<w:styles xmlns:mc="http://schemas.openxmlformats.org/markup-compatibility/2006" xmlns:r="http://schemas.openxmlformats.org/officeDocument/2006/relationships" xmlns:w="http://schemas.openxmlformats.org/wordprocessingml/2006/main" xmlns:w14="http://schemas.microsoft.com/office/word/2010/wordml" xmlns:w15="http://schemas.microsoft.com/office/word/2012/wordml" xmlns:w16cex="http://schemas.microsoft.com/office/word/2018/wordml/cex" xmlns:w16cid="http://schemas.microsoft.com/office/word/2016/wordml/cid" xmlns:w16="http://schemas.microsoft.com/office/word/2018/wordml" xmlns:w16du="http://schemas.microsoft.com/office/word/2023/wordml/word16du" xmlns:w16sdtdh="http://schemas.microsoft.com/office/word/2020/wordml/sdtdatahash" xmlns:w16se="http://schemas.microsoft.com/office/word/2015/wordml/symex" mc:Ignorable="w14 w15 w16se w16cid w16 w16cex w16sdtdh w16du">
+<w:styles xmlns:mc="http://schemas.openxmlformats.org/markup-compatibility/2006" xmlns:o="urn:schemas-microsoft-com:office:office" xmlns:r="http://schemas.openxmlformats.org/officeDocument/2006/relationships" xmlns:m="http://schemas.openxmlformats.org/officeDocument/2006/math" xmlns:v="urn:schemas-microsoft-com:vml" xmlns:w="http://schemas.openxmlformats.org/wordprocessingml/2006/main" xmlns:w14="http://schemas.microsoft.com/office/word/2010/wordml" xmlns:w10="urn:schemas-microsoft-com:office:word" xmlns:sl="http://schemas.openxmlformats.org/schemaLibrary/2006/main" xmlns:wpsCustomData="http://www.wps.cn/officeDocument/2013/wpsCustomData" mc:Ignorable="w14">
   <w:docDefaults>
     <w:rPrDefault>
       <w:rPr>
-        <w:rFonts w:asciiTheme="minorHAnsi" w:eastAsiaTheme="minorHAnsi" w:hAnsiTheme="minorHAnsi" w:cstheme="minorBidi"/>
-        <w:sz w:val="22"/>
-        <w:szCs w:val="22"/>
-        <w:lang w:val="en-US" w:eastAsia="en-US" w:bidi="ar-SA"/>
+        <w:rFonts w:asciiTheme="minorHAnsi" w:hAnsiTheme="minorHAnsi" w:eastAsiaTheme="minorHAnsi" w:cstheme="minorBidi"/>
       </w:rPr>
     </w:rPrDefault>
-    <w:pPrDefault>
-      <w:pPr>
-        <w:widowControl w:val="0"/>
-        <w:autoSpaceDE w:val="0"/>
-        <w:autoSpaceDN w:val="0"/>
-      </w:pPr>
-    </w:pPrDefault>
+    <w:pPrDefault/>
   </w:docDefaults>
-  <w:latentStyles w:defLockedState="0" w:defUIPriority="99" w:defSemiHidden="0" w:defUnhideWhenUsed="0" w:defQFormat="0" w:count="376">
-    <w:lsdException w:name="Normal" w:uiPriority="0" w:qFormat="1"/>
-    <w:lsdException w:name="heading 1" w:uiPriority="9" w:qFormat="1"/>
-    <w:lsdException w:name="heading 2" w:semiHidden="1" w:uiPriority="9" w:unhideWhenUsed="1" w:qFormat="1"/>
-    <w:lsdException w:name="heading 3" w:semiHidden="1" w:uiPriority="9" w:unhideWhenUsed="1" w:qFormat="1"/>
-    <w:lsdException w:name="heading 4" w:semiHidden="1" w:uiPriority="9" w:unhideWhenUsed="1" w:qFormat="1"/>
-    <w:lsdException w:name="heading 5" w:semiHidden="1" w:uiPriority="9" w:unhideWhenUsed="1" w:qFormat="1"/>
-    <w:lsdException w:name="heading 6" w:semiHidden="1" w:uiPriority="9" w:unhideWhenUsed="1" w:qFormat="1"/>
-    <w:lsdException w:name="heading 7" w:semiHidden="1" w:uiPriority="9" w:unhideWhenUsed="1" w:qFormat="1"/>
-    <w:lsdException w:name="heading 8" w:semiHidden="1" w:uiPriority="9" w:unhideWhenUsed="1" w:qFormat="1"/>
-    <w:lsdException w:name="heading 9" w:semiHidden="1" w:uiPriority="9" w:unhideWhenUsed="1" w:qFormat="1"/>
-    <w:lsdException w:name="index 1" w:semiHidden="1" w:unhideWhenUsed="1"/>
-    <w:lsdException w:name="index 2" w:semiHidden="1" w:unhideWhenUsed="1"/>
-    <w:lsdException w:name="index 3" w:semiHidden="1" w:unhideWhenUsed="1"/>
-    <w:lsdException w:name="index 4" w:semiHidden="1" w:unhideWhenUsed="1"/>
-    <w:lsdException w:name="index 5" w:semiHidden="1" w:unhideWhenUsed="1"/>
-    <w:lsdException w:name="index 6" w:semiHidden="1" w:unhideWhenUsed="1"/>
-    <w:lsdException w:name="index 7" w:semiHidden="1" w:unhideWhenUsed="1"/>
-    <w:lsdException w:name="index 8" w:semiHidden="1" w:unhideWhenUsed="1"/>
-    <w:lsdException w:name="index 9" w:semiHidden="1" w:unhideWhenUsed="1"/>
-    <w:lsdException w:name="toc 1" w:semiHidden="1" w:uiPriority="39" w:unhideWhenUsed="1"/>
-    <w:lsdException w:name="toc 2" w:semiHidden="1" w:uiPriority="39" w:unhideWhenUsed="1"/>
-    <w:lsdException w:name="toc 3" w:semiHidden="1" w:uiPriority="39" w:unhideWhenUsed="1"/>
-    <w:lsdException w:name="toc 4" w:semiHidden="1" w:uiPriority="39" w:unhideWhenUsed="1"/>
-    <w:lsdException w:name="toc 5" w:semiHidden="1" w:uiPriority="39" w:unhideWhenUsed="1"/>
-    <w:lsdException w:name="toc 6" w:semiHidden="1" w:uiPriority="39" w:unhideWhenUsed="1"/>
-    <w:lsdException w:name="toc 7" w:semiHidden="1" w:uiPriority="39" w:unhideWhenUsed="1"/>
-    <w:lsdException w:name="toc 8" w:semiHidden="1" w:uiPriority="39" w:unhideWhenUsed="1"/>
-    <w:lsdException w:name="toc 9" w:semiHidden="1" w:uiPriority="39" w:unhideWhenUsed="1"/>
-    <w:lsdException w:name="Normal Indent" w:semiHidden="1" w:unhideWhenUsed="1"/>
-    <w:lsdException w:name="footnote text" w:semiHidden="1" w:unhideWhenUsed="1"/>
-    <w:lsdException w:name="annotation text" w:semiHidden="1" w:unhideWhenUsed="1"/>
-    <w:lsdException w:name="header" w:semiHidden="1" w:unhideWhenUsed="1"/>
-    <w:lsdException w:name="footer" w:semiHidden="1" w:unhideWhenUsed="1"/>
-    <w:lsdException w:name="index heading" w:semiHidden="1" w:unhideWhenUsed="1"/>
-    <w:lsdException w:name="caption" w:semiHidden="1" w:uiPriority="35" w:unhideWhenUsed="1" w:qFormat="1"/>
-    <w:lsdException w:name="table of figures" w:semiHidden="1" w:unhideWhenUsed="1"/>
-    <w:lsdException w:name="envelope address" w:semiHidden="1" w:unhideWhenUsed="1"/>
-    <w:lsdException w:name="envelope return" w:semiHidden="1" w:unhideWhenUsed="1"/>
-    <w:lsdException w:name="footnote reference" w:semiHidden="1" w:unhideWhenUsed="1"/>
-    <w:lsdException w:name="annotation reference" w:semiHidden="1" w:unhideWhenUsed="1"/>
-    <w:lsdException w:name="line number" w:semiHidden="1" w:unhideWhenUsed="1"/>
-    <w:lsdException w:name="page number" w:semiHidden="1" w:unhideWhenUsed="1"/>
-    <w:lsdException w:name="endnote reference" w:semiHidden="1" w:unhideWhenUsed="1"/>
-    <w:lsdException w:name="endnote text" w:semiHidden="1" w:unhideWhenUsed="1"/>
-    <w:lsdException w:name="table of authorities" w:semiHidden="1" w:unhideWhenUsed="1"/>
-    <w:lsdException w:name="macro" w:semiHidden="1" w:unhideWhenUsed="1"/>
-    <w:lsdException w:name="toa heading" w:semiHidden="1" w:unhideWhenUsed="1"/>
-    <w:lsdException w:name="List" w:semiHidden="1" w:unhideWhenUsed="1"/>
-    <w:lsdException w:name="List Bullet" w:semiHidden="1" w:unhideWhenUsed="1"/>
-    <w:lsdException w:name="List Number" w:semiHidden="1" w:unhideWhenUsed="1"/>
-    <w:lsdException w:name="List 2" w:semiHidden="1" w:unhideWhenUsed="1"/>
-    <w:lsdException w:name="List 3" w:semiHidden="1" w:unhideWhenUsed="1"/>
-    <w:lsdException w:name="List 4" w:semiHidden="1" w:unhideWhenUsed="1"/>
-    <w:lsdException w:name="List 5" w:semiHidden="1" w:unhideWhenUsed="1"/>
-    <w:lsdException w:name="List Bullet 2" w:semiHidden="1" w:unhideWhenUsed="1"/>
-    <w:lsdException w:name="List Bullet 3" w:semiHidden="1" w:unhideWhenUsed="1"/>
-    <w:lsdException w:name="List Bullet 4" w:semiHidden="1" w:unhideWhenUsed="1"/>
-    <w:lsdException w:name="List Bullet 5" w:semiHidden="1" w:unhideWhenUsed="1"/>
-    <w:lsdException w:name="List Number 2" w:semiHidden="1" w:unhideWhenUsed="1"/>
-    <w:lsdException w:name="List Number 3" w:semiHidden="1" w:unhideWhenUsed="1"/>
-    <w:lsdException w:name="List Number 4" w:semiHidden="1" w:unhideWhenUsed="1"/>
-    <w:lsdException w:name="List Number 5" w:semiHidden="1" w:unhideWhenUsed="1"/>
-    <w:lsdException w:name="Title" w:uiPriority="10" w:qFormat="1"/>
-    <w:lsdException w:name="Closing" w:semiHidden="1" w:unhideWhenUsed="1"/>
-    <w:lsdException w:name="Signature" w:semiHidden="1" w:unhideWhenUsed="1"/>
-    <w:lsdException w:name="Default Paragraph Font" w:semiHidden="1" w:uiPriority="1" w:unhideWhenUsed="1"/>
-    <w:lsdException w:name="Body Text" w:semiHidden="1" w:unhideWhenUsed="1"/>
-    <w:lsdException w:name="Body Text Indent" w:semiHidden="1" w:unhideWhenUsed="1"/>
-    <w:lsdException w:name="List Continue" w:semiHidden="1" w:unhideWhenUsed="1"/>
-    <w:lsdException w:name="List Continue 2" w:semiHidden="1" w:unhideWhenUsed="1"/>
-    <w:lsdException w:name="List Continue 3" w:semiHidden="1" w:unhideWhenUsed="1"/>
-    <w:lsdException w:name="List Continue 4" w:semiHidden="1" w:unhideWhenUsed="1"/>
-    <w:lsdException w:name="List Continue 5" w:semiHidden="1" w:unhideWhenUsed="1"/>
-    <w:lsdException w:name="Message Header" w:semiHidden="1" w:unhideWhenUsed="1"/>
-    <w:lsdException w:name="Subtitle" w:uiPriority="11" w:qFormat="1"/>
-    <w:lsdException w:name="Salutation" w:semiHidden="1" w:unhideWhenUsed="1"/>
-    <w:lsdException w:name="Date" w:semiHidden="1" w:unhideWhenUsed="1"/>
-    <w:lsdException w:name="Body Text First Indent" w:semiHidden="1" w:unhideWhenUsed="1"/>
-    <w:lsdException w:name="Body Text First Indent 2" w:semiHidden="1" w:unhideWhenUsed="1"/>
-    <w:lsdException w:name="Note Heading" w:semiHidden="1" w:unhideWhenUsed="1"/>
-    <w:lsdException w:name="Body Text 2" w:semiHidden="1" w:unhideWhenUsed="1"/>
-    <w:lsdException w:name="Body Text 3" w:semiHidden="1" w:unhideWhenUsed="1"/>
-    <w:lsdException w:name="Body Text Indent 2" w:semiHidden="1" w:unhideWhenUsed="1"/>
-    <w:lsdException w:name="Body Text Indent 3" w:semiHidden="1" w:unhideWhenUsed="1"/>
-    <w:lsdException w:name="Block Text" w:semiHidden="1" w:unhideWhenUsed="1"/>
-    <w:lsdException w:name="Hyperlink" w:semiHidden="1" w:unhideWhenUsed="1"/>
-    <w:lsdException w:name="FollowedHyperlink" w:semiHidden="1" w:unhideWhenUsed="1"/>
-    <w:lsdException w:name="Strong" w:uiPriority="22" w:qFormat="1"/>
-    <w:lsdException w:name="Emphasis" w:uiPriority="20" w:qFormat="1"/>
-    <w:lsdException w:name="Document Map" w:semiHidden="1" w:unhideWhenUsed="1"/>
-    <w:lsdException w:name="Plain Text" w:semiHidden="1" w:unhideWhenUsed="1"/>
-    <w:lsdException w:name="E-mail Signature" w:semiHidden="1" w:unhideWhenUsed="1"/>
-    <w:lsdException w:name="HTML Top of Form" w:semiHidden="1" w:unhideWhenUsed="1"/>
-    <w:lsdException w:name="HTML Bottom of Form" w:semiHidden="1" w:unhideWhenUsed="1"/>
-    <w:lsdException w:name="Normal (Web)" w:semiHidden="1" w:unhideWhenUsed="1"/>
-    <w:lsdException w:name="HTML Acronym" w:semiHidden="1" w:unhideWhenUsed="1"/>
-    <w:lsdException w:name="HTML Address" w:semiHidden="1" w:unhideWhenUsed="1"/>
-    <w:lsdException w:name="HTML Cite" w:semiHidden="1" w:unhideWhenUsed="1"/>
-    <w:lsdException w:name="HTML Code" w:semiHidden="1" w:unhideWhenUsed="1"/>
-    <w:lsdException w:name="HTML Definition" w:semiHidden="1" w:unhideWhenUsed="1"/>
-    <w:lsdException w:name="HTML Keyboard" w:semiHidden="1" w:unhideWhenUsed="1"/>
-    <w:lsdException w:name="HTML Preformatted" w:semiHidden="1" w:unhideWhenUsed="1"/>
-    <w:lsdException w:name="HTML Sample" w:semiHidden="1" w:unhideWhenUsed="1"/>
-    <w:lsdException w:name="HTML Typewriter" w:semiHidden="1" w:unhideWhenUsed="1"/>
-    <w:lsdException w:name="HTML Variable" w:semiHidden="1" w:unhideWhenUsed="1"/>
-    <w:lsdException w:name="Normal Table" w:semiHidden="1" w:unhideWhenUsed="1"/>
-    <w:lsdException w:name="annotation subject" w:semiHidden="1" w:unhideWhenUsed="1"/>
-    <w:lsdException w:name="No List" w:semiHidden="1" w:unhideWhenUsed="1"/>
-    <w:lsdException w:name="Outline List 1" w:semiHidden="1" w:unhideWhenUsed="1"/>
-    <w:lsdException w:name="Outline List 2" w:semiHidden="1" w:unhideWhenUsed="1"/>
-    <w:lsdException w:name="Outline List 3" w:semiHidden="1" w:unhideWhenUsed="1"/>
-    <w:lsdException w:name="Table Simple 1" w:semiHidden="1" w:unhideWhenUsed="1"/>
-    <w:lsdException w:name="Table Simple 2" w:semiHidden="1" w:unhideWhenUsed="1"/>
-    <w:lsdException w:name="Table Simple 3" w:semiHidden="1" w:unhideWhenUsed="1"/>
-    <w:lsdException w:name="Table Classic 1" w:semiHidden="1" w:unhideWhenUsed="1"/>
-    <w:lsdException w:name="Table Classic 2" w:semiHidden="1" w:unhideWhenUsed="1"/>
-    <w:lsdException w:name="Table Classic 3" w:semiHidden="1" w:unhideWhenUsed="1"/>
-    <w:lsdException w:name="Table Classic 4" w:semiHidden="1" w:unhideWhenUsed="1"/>
-    <w:lsdException w:name="Table Colorful 1" w:semiHidden="1" w:unhideWhenUsed="1"/>
-    <w:lsdException w:name="Table Colorful 2" w:semiHidden="1" w:unhideWhenUsed="1"/>
-    <w:lsdException w:name="Table Colorful 3" w:semiHidden="1" w:unhideWhenUsed="1"/>
-    <w:lsdException w:name="Table Columns 1" w:semiHidden="1" w:unhideWhenUsed="1"/>
-    <w:lsdException w:name="Table Columns 2" w:semiHidden="1" w:unhideWhenUsed="1"/>
-    <w:lsdException w:name="Table Columns 3" w:semiHidden="1" w:unhideWhenUsed="1"/>
-    <w:lsdException w:name="Table Columns 4" w:semiHidden="1" w:unhideWhenUsed="1"/>
-    <w:lsdException w:name="Table Columns 5" w:semiHidden="1" w:unhideWhenUsed="1"/>
-    <w:lsdException w:name="Table Grid 1" w:semiHidden="1" w:unhideWhenUsed="1"/>
-    <w:lsdException w:name="Table Grid 2" w:semiHidden="1" w:unhideWhenUsed="1"/>
-    <w:lsdException w:name="Table Grid 3" w:semiHidden="1" w:unhideWhenUsed="1"/>
-    <w:lsdException w:name="Table Grid 4" w:semiHidden="1" w:unhideWhenUsed="1"/>
-    <w:lsdException w:name="Table Grid 5" w:semiHidden="1" w:unhideWhenUsed="1"/>
-    <w:lsdException w:name="Table Grid 6" w:semiHidden="1" w:unhideWhenUsed="1"/>
-    <w:lsdException w:name="Table Grid 7" w:semiHidden="1" w:unhideWhenUsed="1"/>
-    <w:lsdException w:name="Table Grid 8" w:semiHidden="1" w:unhideWhenUsed="1"/>
-    <w:lsdException w:name="Table List 1" w:semiHidden="1" w:unhideWhenUsed="1"/>
-    <w:lsdException w:name="Table List 2" w:semiHidden="1" w:unhideWhenUsed="1"/>
-    <w:lsdException w:name="Table List 3" w:semiHidden="1" w:unhideWhenUsed="1"/>
-    <w:lsdException w:name="Table List 4" w:semiHidden="1" w:unhideWhenUsed="1"/>
-    <w:lsdException w:name="Table List 5" w:semiHidden="1" w:unhideWhenUsed="1"/>
-    <w:lsdException w:name="Table List 6" w:semiHidden="1" w:unhideWhenUsed="1"/>
-    <w:lsdException w:name="Table List 7" w:semiHidden="1" w:unhideWhenUsed="1"/>
-    <w:lsdException w:name="Table List 8" w:semiHidden="1" w:unhideWhenUsed="1"/>
-    <w:lsdException w:name="Table 3D effects 1" w:semiHidden="1" w:unhideWhenUsed="1"/>
-    <w:lsdException w:name="Table 3D effects 2" w:semiHidden="1" w:unhideWhenUsed="1"/>
-    <w:lsdException w:name="Table 3D effects 3" w:semiHidden="1" w:unhideWhenUsed="1"/>
-    <w:lsdException w:name="Table Contemporary" w:semiHidden="1" w:unhideWhenUsed="1"/>
-    <w:lsdException w:name="Table Elegant" w:semiHidden="1" w:unhideWhenUsed="1"/>
-    <w:lsdException w:name="Table Professional" w:semiHidden="1" w:unhideWhenUsed="1"/>
-    <w:lsdException w:name="Table Subtle 1" w:semiHidden="1" w:unhideWhenUsed="1"/>
-    <w:lsdException w:name="Table Subtle 2" w:semiHidden="1" w:unhideWhenUsed="1"/>
-    <w:lsdException w:name="Table Web 1" w:semiHidden="1" w:unhideWhenUsed="1"/>
-    <w:lsdException w:name="Table Web 2" w:semiHidden="1" w:unhideWhenUsed="1"/>
-    <w:lsdException w:name="Table Web 3" w:semiHidden="1" w:unhideWhenUsed="1"/>
-    <w:lsdException w:name="Balloon Text" w:semiHidden="1" w:unhideWhenUsed="1"/>
-    <w:lsdException w:name="Table Grid" w:uiPriority="59"/>
-    <w:lsdException w:name="Table Theme" w:semiHidden="1" w:unhideWhenUsed="1"/>
-    <w:lsdException w:name="Placeholder Text" w:semiHidden="1"/>
-    <w:lsdException w:name="No Spacing" w:uiPriority="1" w:qFormat="1"/>
-    <w:lsdException w:name="Light Shading" w:uiPriority="60"/>
-    <w:lsdException w:name="Light List" w:uiPriority="61"/>
-    <w:lsdException w:name="Light Grid" w:uiPriority="62"/>
-    <w:lsdException w:name="Medium Shading 1" w:uiPriority="63"/>
-    <w:lsdException w:name="Medium Shading 2" w:uiPriority="64"/>
-    <w:lsdException w:name="Medium List 1" w:uiPriority="65"/>
-    <w:lsdException w:name="Medium List 2" w:uiPriority="66"/>
-    <w:lsdException w:name="Medium Grid 1" w:uiPriority="67"/>
-    <w:lsdException w:name="Medium Grid 2" w:uiPriority="68"/>
-    <w:lsdException w:name="Medium Grid 3" w:uiPriority="69"/>
-    <w:lsdException w:name="Dark List" w:uiPriority="70"/>
-    <w:lsdException w:name="Colorful Shading" w:uiPriority="71"/>
-    <w:lsdException w:name="Colorful List" w:uiPriority="72"/>
-    <w:lsdException w:name="Colorful Grid" w:uiPriority="73"/>
-    <w:lsdException w:name="Light Shading Accent 1" w:uiPriority="60"/>
-    <w:lsdException w:name="Light List Accent 1" w:uiPriority="61"/>
-    <w:lsdException w:name="Light Grid Accent 1" w:uiPriority="62"/>
-    <w:lsdException w:name="Medium Shading 1 Accent 1" w:uiPriority="63"/>
-    <w:lsdException w:name="Medium Shading 2 Accent 1" w:uiPriority="64"/>
-    <w:lsdException w:name="Medium List 1 Accent 1" w:uiPriority="65"/>
-    <w:lsdException w:name="Revision" w:semiHidden="1"/>
-    <w:lsdException w:name="List Paragraph" w:uiPriority="34" w:qFormat="1"/>
-    <w:lsdException w:name="Quote" w:uiPriority="29" w:qFormat="1"/>
-    <w:lsdException w:name="Intense Quote" w:uiPriority="30" w:qFormat="1"/>
-    <w:lsdException w:name="Medium List 2 Accent 1" w:uiPriority="66"/>
-    <w:lsdException w:name="Medium Grid 1 Accent 1" w:uiPriority="67"/>
-    <w:lsdException w:name="Medium Grid 2 Accent 1" w:uiPriority="68"/>
-    <w:lsdException w:name="Medium Grid 3 Accent 1" w:uiPriority="69"/>
-    <w:lsdException w:name="Dark List Accent 1" w:uiPriority="70"/>
-    <w:lsdException w:name="Colorful Shading Accent 1" w:uiPriority="71"/>
-    <w:lsdException w:name="Colorful List Accent 1" w:uiPriority="72"/>
-    <w:lsdException w:name="Colorful Grid Accent 1" w:uiPriority="73"/>
-    <w:lsdException w:name="Light Shading Accent 2" w:uiPriority="60"/>
-    <w:lsdException w:name="Light List Accent 2" w:uiPriority="61"/>
-    <w:lsdException w:name="Light Grid Accent 2" w:uiPriority="62"/>
-    <w:lsdException w:name="Medium Shading 1 Accent 2" w:uiPriority="63"/>
-    <w:lsdException w:name="Medium Shading 2 Accent 2" w:uiPriority="64"/>
-    <w:lsdException w:name="Medium List 1 Accent 2" w:uiPriority="65"/>
-    <w:lsdException w:name="Medium List 2 Accent 2" w:uiPriority="66"/>
-    <w:lsdException w:name="Medium Grid 1 Accent 2" w:uiPriority="67"/>
-    <w:lsdException w:name="Medium Grid 2 Accent 2" w:uiPriority="68"/>
-    <w:lsdException w:name="Medium Grid 3 Accent 2" w:uiPriority="69"/>
-    <w:lsdException w:name="Dark List Accent 2" w:uiPriority="70"/>
-    <w:lsdException w:name="Colorful Shading Accent 2" w:uiPriority="71"/>
-    <w:lsdException w:name="Colorful List Accent 2" w:uiPriority="72"/>
-    <w:lsdException w:name="Colorful Grid Accent 2" w:uiPriority="73"/>
-    <w:lsdException w:name="Light Shading Accent 3" w:uiPriority="60"/>
-    <w:lsdException w:name="Light List Accent 3" w:uiPriority="61"/>
-    <w:lsdException w:name="Light Grid Accent 3" w:uiPriority="62"/>
-    <w:lsdException w:name="Medium Shading 1 Accent 3" w:uiPriority="63"/>
-    <w:lsdException w:name="Medium Shading 2 Accent 3" w:uiPriority="64"/>
-    <w:lsdException w:name="Medium List 1 Accent 3" w:uiPriority="65"/>
-    <w:lsdException w:name="Medium List 2 Accent 3" w:uiPriority="66"/>
-    <w:lsdException w:name="Medium Grid 1 Accent 3" w:uiPriority="67"/>
-    <w:lsdException w:name="Medium Grid 2 Accent 3" w:uiPriority="68"/>
-    <w:lsdException w:name="Medium Grid 3 Accent 3" w:uiPriority="69"/>
-    <w:lsdException w:name="Dark List Accent 3" w:uiPriority="70"/>
-    <w:lsdException w:name="Colorful Shading Accent 3" w:uiPriority="71"/>
-    <w:lsdException w:name="Colorful List Accent 3" w:uiPriority="72"/>
-    <w:lsdException w:name="Colorful Grid Accent 3" w:uiPriority="73"/>
-    <w:lsdException w:name="Light Shading Accent 4" w:uiPriority="60"/>
-    <w:lsdException w:name="Light List Accent 4" w:uiPriority="61"/>
-    <w:lsdException w:name="Light Grid Accent 4" w:uiPriority="62"/>
-    <w:lsdException w:name="Medium Shading 1 Accent 4" w:uiPriority="63"/>
-    <w:lsdException w:name="Medium Shading 2 Accent 4" w:uiPriority="64"/>
-    <w:lsdException w:name="Medium List 1 Accent 4" w:uiPriority="65"/>
-    <w:lsdException w:name="Medium List 2 Accent 4" w:uiPriority="66"/>
-    <w:lsdException w:name="Medium Grid 1 Accent 4" w:uiPriority="67"/>
-    <w:lsdException w:name="Medium Grid 2 Accent 4" w:uiPriority="68"/>
-    <w:lsdException w:name="Medium Grid 3 Accent 4" w:uiPriority="69"/>
-    <w:lsdException w:name="Dark List Accent 4" w:uiPriority="70"/>
-    <w:lsdException w:name="Colorful Shading Accent 4" w:uiPriority="71"/>
-    <w:lsdException w:name="Colorful List Accent 4" w:uiPriority="72"/>
-    <w:lsdException w:name="Colorful Grid Accent 4" w:uiPriority="73"/>
-    <w:lsdException w:name="Light Shading Accent 5" w:uiPriority="60"/>
-    <w:lsdException w:name="Light List Accent 5" w:uiPriority="61"/>
-    <w:lsdException w:name="Light Grid Accent 5" w:uiPriority="62"/>
-    <w:lsdException w:name="Medium Shading 1 Accent 5" w:uiPriority="63"/>
-    <w:lsdException w:name="Medium Shading 2 Accent 5" w:uiPriority="64"/>
-    <w:lsdException w:name="Medium List 1 Accent 5" w:uiPriority="65"/>
-    <w:lsdException w:name="Medium List 2 Accent 5" w:uiPriority="66"/>
-    <w:lsdException w:name="Medium Grid 1 Accent 5" w:uiPriority="67"/>
-    <w:lsdException w:name="Medium Grid 2 Accent 5" w:uiPriority="68"/>
-    <w:lsdException w:name="Medium Grid 3 Accent 5" w:uiPriority="69"/>
-    <w:lsdException w:name="Dark List Accent 5" w:uiPriority="70"/>
-    <w:lsdException w:name="Colorful Shading Accent 5" w:uiPriority="71"/>
-    <w:lsdException w:name="Colorful List Accent 5" w:uiPriority="72"/>
-    <w:lsdException w:name="Colorful Grid Accent 5" w:uiPriority="73"/>
-    <w:lsdException w:name="Light Shading Accent 6" w:uiPriority="60"/>
-    <w:lsdException w:name="Light List Accent 6" w:uiPriority="61"/>
-    <w:lsdException w:name="Light Grid Accent 6" w:uiPriority="62"/>
-    <w:lsdException w:name="Medium Shading 1 Accent 6" w:uiPriority="63"/>
-    <w:lsdException w:name="Medium Shading 2 Accent 6" w:uiPriority="64"/>
-    <w:lsdException w:name="Medium List 1 Accent 6" w:uiPriority="65"/>
-    <w:lsdException w:name="Medium List 2 Accent 6" w:uiPriority="66"/>
-    <w:lsdException w:name="Medium Grid 1 Accent 6" w:uiPriority="67"/>
-    <w:lsdException w:name="Medium Grid 2 Accent 6" w:uiPriority="68"/>
-    <w:lsdException w:name="Medium Grid 3 Accent 6" w:uiPriority="69"/>
-    <w:lsdException w:name="Dark List Accent 6" w:uiPriority="70"/>
-    <w:lsdException w:name="Colorful Shading Accent 6" w:uiPriority="71"/>
-    <w:lsdException w:name="Colorful List Accent 6" w:uiPriority="72"/>
-    <w:lsdException w:name="Colorful Grid Accent 6" w:uiPriority="73"/>
-    <w:lsdException w:name="Subtle Emphasis" w:uiPriority="19" w:qFormat="1"/>
-    <w:lsdException w:name="Intense Emphasis" w:uiPriority="21" w:qFormat="1"/>
-    <w:lsdException w:name="Subtle Reference" w:uiPriority="31" w:qFormat="1"/>
-    <w:lsdException w:name="Intense Reference" w:uiPriority="32" w:qFormat="1"/>
-    <w:lsdException w:name="Book Title" w:uiPriority="33" w:qFormat="1"/>
-    <w:lsdException w:name="Bibliography" w:semiHidden="1" w:uiPriority="37" w:unhideWhenUsed="1"/>
-    <w:lsdException w:name="TOC Heading" w:semiHidden="1" w:uiPriority="39" w:unhideWhenUsed="1" w:qFormat="1"/>
-    <w:lsdException w:name="Plain Table 1" w:uiPriority="41"/>
-    <w:lsdException w:name="Plain Table 2" w:uiPriority="42"/>
-    <w:lsdException w:name="Plain Table 3" w:uiPriority="43"/>
-    <w:lsdException w:name="Plain Table 4" w:uiPriority="44"/>
-    <w:lsdException w:name="Plain Table 5" w:uiPriority="45"/>
-    <w:lsdException w:name="Grid Table Light" w:uiPriority="40"/>
-    <w:lsdException w:name="Grid Table 1 Light" w:uiPriority="46"/>
-    <w:lsdException w:name="Grid Table 2" w:uiPriority="47"/>
-    <w:lsdException w:name="Grid Table 3" w:uiPriority="48"/>
-    <w:lsdException w:name="Grid Table 4" w:uiPriority="49"/>
-    <w:lsdException w:name="Grid Table 5 Dark" w:uiPriority="50"/>
-    <w:lsdException w:name="Grid Table 6 Colorful" w:uiPriority="51"/>
-    <w:lsdException w:name="Grid Table 7 Colorful" w:uiPriority="52"/>
-    <w:lsdException w:name="Grid Table 1 Light Accent 1" w:uiPriority="46"/>
-    <w:lsdException w:name="Grid Table 2 Accent 1" w:uiPriority="47"/>
-    <w:lsdException w:name="Grid Table 3 Accent 1" w:uiPriority="48"/>
-    <w:lsdException w:name="Grid Table 4 Accent 1" w:uiPriority="49"/>
-    <w:lsdException w:name="Grid Table 5 Dark Accent 1" w:uiPriority="50"/>
-    <w:lsdException w:name="Grid Table 6 Colorful Accent 1" w:uiPriority="51"/>
-    <w:lsdException w:name="Grid Table 7 Colorful Accent 1" w:uiPriority="52"/>
-    <w:lsdException w:name="Grid Table 1 Light Accent 2" w:uiPriority="46"/>
-    <w:lsdException w:name="Grid Table 2 Accent 2" w:uiPriority="47"/>
-    <w:lsdException w:name="Grid Table 3 Accent 2" w:uiPriority="48"/>
-    <w:lsdException w:name="Grid Table 4 Accent 2" w:uiPriority="49"/>
-    <w:lsdException w:name="Grid Table 5 Dark Accent 2" w:uiPriority="50"/>
-    <w:lsdException w:name="Grid Table 6 Colorful Accent 2" w:uiPriority="51"/>
-    <w:lsdException w:name="Grid Table 7 Colorful Accent 2" w:uiPriority="52"/>
-    <w:lsdException w:name="Grid Table 1 Light Accent 3" w:uiPriority="46"/>
-    <w:lsdException w:name="Grid Table 2 Accent 3" w:uiPriority="47"/>
-    <w:lsdException w:name="Grid Table 3 Accent 3" w:uiPriority="48"/>
-    <w:lsdException w:name="Grid Table 4 Accent 3" w:uiPriority="49"/>
-    <w:lsdException w:name="Grid Table 5 Dark Accent 3" w:uiPriority="50"/>
-    <w:lsdException w:name="Grid Table 6 Colorful Accent 3" w:uiPriority="51"/>
-    <w:lsdException w:name="Grid Table 7 Colorful Accent 3" w:uiPriority="52"/>
-    <w:lsdException w:name="Grid Table 1 Light Accent 4" w:uiPriority="46"/>
-    <w:lsdException w:name="Grid Table 2 Accent 4" w:uiPriority="47"/>
-    <w:lsdException w:name="Grid Table 3 Accent 4" w:uiPriority="48"/>
-    <w:lsdException w:name="Grid Table 4 Accent 4" w:uiPriority="49"/>
-    <w:lsdException w:name="Grid Table 5 Dark Accent 4" w:uiPriority="50"/>
-    <w:lsdException w:name="Grid Table 6 Colorful Accent 4" w:uiPriority="51"/>
-    <w:lsdException w:name="Grid Table 7 Colorful Accent 4" w:uiPriority="52"/>
-    <w:lsdException w:name="Grid Table 1 Light Accent 5" w:uiPriority="46"/>
-    <w:lsdException w:name="Grid Table 2 Accent 5" w:uiPriority="47"/>
-    <w:lsdException w:name="Grid Table 3 Accent 5" w:uiPriority="48"/>
-    <w:lsdException w:name="Grid Table 4 Accent 5" w:uiPriority="49"/>
-    <w:lsdException w:name="Grid Table 5 Dark Accent 5" w:uiPriority="50"/>
-    <w:lsdException w:name="Grid Table 6 Colorful Accent 5" w:uiPriority="51"/>
-    <w:lsdException w:name="Grid Table 7 Colorful Accent 5" w:uiPriority="52"/>
-    <w:lsdException w:name="Grid Table 1 Light Accent 6" w:uiPriority="46"/>
-    <w:lsdException w:name="Grid Table 2 Accent 6" w:uiPriority="47"/>
-    <w:lsdException w:name="Grid Table 3 Accent 6" w:uiPriority="48"/>
-    <w:lsdException w:name="Grid Table 4 Accent 6" w:uiPriority="49"/>
-    <w:lsdException w:name="Grid Table 5 Dark Accent 6" w:uiPriority="50"/>
-    <w:lsdException w:name="Grid Table 6 Colorful Accent 6" w:uiPriority="51"/>
-    <w:lsdException w:name="Grid Table 7 Colorful Accent 6" w:uiPriority="52"/>
-    <w:lsdException w:name="List Table 1 Light" w:uiPriority="46"/>
-    <w:lsdException w:name="List Table 2" w:uiPriority="47"/>
-    <w:lsdException w:name="List Table 3" w:uiPriority="48"/>
-    <w:lsdException w:name="List Table 4" w:uiPriority="49"/>
-    <w:lsdException w:name="List Table 5 Dark" w:uiPriority="50"/>
-    <w:lsdException w:name="List Table 6 Colorful" w:uiPriority="51"/>
-    <w:lsdException w:name="List Table 7 Colorful" w:uiPriority="52"/>
-    <w:lsdException w:name="List Table 1 Light Accent 1" w:uiPriority="46"/>
-    <w:lsdException w:name="List Table 2 Accent 1" w:uiPriority="47"/>
-    <w:lsdException w:name="List Table 3 Accent 1" w:uiPriority="48"/>
-    <w:lsdException w:name="List Table 4 Accent 1" w:uiPriority="49"/>
-    <w:lsdException w:name="List Table 5 Dark Accent 1" w:uiPriority="50"/>
-    <w:lsdException w:name="List Table 6 Colorful Accent 1" w:uiPriority="51"/>
-    <w:lsdException w:name="List Table 7 Colorful Accent 1" w:uiPriority="52"/>
-    <w:lsdException w:name="List Table 1 Light Accent 2" w:uiPriority="46"/>
-    <w:lsdException w:name="List Table 2 Accent 2" w:uiPriority="47"/>
-    <w:lsdException w:name="List Table 3 Accent 2" w:uiPriority="48"/>
-    <w:lsdException w:name="List Table 4 Accent 2" w:uiPriority="49"/>
-    <w:lsdException w:name="List Table 5 Dark Accent 2" w:uiPriority="50"/>
-    <w:lsdException w:name="List Table 6 Colorful Accent 2" w:uiPriority="51"/>
-    <w:lsdException w:name="List Table 7 Colorful Accent 2" w:uiPriority="52"/>
-    <w:lsdException w:name="List Table 1 Light Accent 3" w:uiPriority="46"/>
-    <w:lsdException w:name="List Table 2 Accent 3" w:uiPriority="47"/>
-    <w:lsdException w:name="List Table 3 Accent 3" w:uiPriority="48"/>
-    <w:lsdException w:name="List Table 4 Accent 3" w:uiPriority="49"/>
-    <w:lsdException w:name="List Table 5 Dark Accent 3" w:uiPriority="50"/>
-    <w:lsdException w:name="List Table 6 Colorful Accent 3" w:uiPriority="51"/>
-    <w:lsdException w:name="List Table 7 Colorful Accent 3" w:uiPriority="52"/>
-    <w:lsdException w:name="List Table 1 Light Accent 4" w:uiPriority="46"/>
-    <w:lsdException w:name="List Table 2 Accent 4" w:uiPriority="47"/>
-    <w:lsdException w:name="List Table 3 Accent 4" w:uiPriority="48"/>
-    <w:lsdException w:name="List Table 4 Accent 4" w:uiPriority="49"/>
-    <w:lsdException w:name="List Table 5 Dark Accent 4" w:uiPriority="50"/>
-    <w:lsdException w:name="List Table 6 Colorful Accent 4" w:uiPriority="51"/>
-    <w:lsdException w:name="List Table 7 Colorful Accent 4" w:uiPriority="52"/>
-    <w:lsdException w:name="List Table 1 Light Accent 5" w:uiPriority="46"/>
-    <w:lsdException w:name="List Table 2 Accent 5" w:uiPriority="47"/>
-    <w:lsdException w:name="List Table 3 Accent 5" w:uiPriority="48"/>
-    <w:lsdException w:name="List Table 4 Accent 5" w:uiPriority="49"/>
-    <w:lsdException w:name="List Table 5 Dark Accent 5" w:uiPriority="50"/>
-    <w:lsdException w:name="List Table 6 Colorful Accent 5" w:uiPriority="51"/>
-    <w:lsdException w:name="List Table 7 Colorful Accent 5" w:uiPriority="52"/>
-    <w:lsdException w:name="List Table 1 Light Accent 6" w:uiPriority="46"/>
-    <w:lsdException w:name="List Table 2 Accent 6" w:uiPriority="47"/>
-    <w:lsdException w:name="List Table 3 Accent 6" w:uiPriority="48"/>
-    <w:lsdException w:name="List Table 4 Accent 6" w:uiPriority="49"/>
-    <w:lsdException w:name="List Table 5 Dark Accent 6" w:uiPriority="50"/>
-    <w:lsdException w:name="List Table 6 Colorful Accent 6" w:uiPriority="51"/>
-    <w:lsdException w:name="List Table 7 Colorful Accent 6" w:uiPriority="52"/>
-    <w:lsdException w:name="Mention" w:semiHidden="1" w:unhideWhenUsed="1"/>
-    <w:lsdException w:name="Smart Hyperlink" w:semiHidden="1" w:unhideWhenUsed="1"/>
-    <w:lsdException w:name="Hashtag" w:semiHidden="1" w:unhideWhenUsed="1"/>
-    <w:lsdException w:name="Unresolved Mention" w:semiHidden="1" w:unhideWhenUsed="1"/>
-    <w:lsdException w:name="Smart Link" w:semiHidden="1" w:unhideWhenUsed="1"/>
+  <w:latentStyles w:count="260" w:defQFormat="0" w:defUnhideWhenUsed="1" w:defSemiHidden="1" w:defUIPriority="99" w:defLockedState="0">
+    <w:lsdException w:qFormat="1" w:unhideWhenUsed="0" w:uiPriority="1" w:semiHidden="0" w:name="Normal"/>
+    <w:lsdException w:qFormat="1" w:unhideWhenUsed="0" w:uiPriority="9" w:semiHidden="0" w:name="heading 1"/>
+    <w:lsdException w:qFormat="1" w:uiPriority="9" w:name="heading 2"/>
+    <w:lsdException w:qFormat="1" w:uiPriority="9" w:name="heading 3"/>
+    <w:lsdException w:qFormat="1" w:uiPriority="9" w:name="heading 4"/>
+    <w:lsdException w:qFormat="1" w:uiPriority="9" w:name="heading 5"/>
+    <w:lsdException w:qFormat="1" w:uiPriority="9" w:name="heading 6"/>
+    <w:lsdException w:qFormat="1" w:uiPriority="9" w:name="heading 7"/>
+    <w:lsdException w:qFormat="1" w:uiPriority="9" w:name="heading 8"/>
+    <w:lsdException w:qFormat="1" w:uiPriority="9" w:name="heading 9"/>
+    <w:lsdException w:uiPriority="99" w:name="index 1"/>
+    <w:lsdException w:uiPriority="99" w:name="index 2"/>
+    <w:lsdException w:uiPriority="99" w:name="index 3"/>
+    <w:lsdException w:uiPriority="99" w:name="index 4"/>
+    <w:lsdException w:uiPriority="99" w:name="index 5"/>
+    <w:lsdException w:uiPriority="99" w:name="index 6"/>
+    <w:lsdException w:uiPriority="99" w:name="index 7"/>
+    <w:lsdException w:uiPriority="99" w:name="index 8"/>
+    <w:lsdException w:uiPriority="99" w:name="index 9"/>
+    <w:lsdException w:uiPriority="39" w:name="toc 1"/>
+    <w:lsdException w:uiPriority="39" w:name="toc 2"/>
+    <w:lsdException w:uiPriority="39" w:name="toc 3"/>
+    <w:lsdException w:uiPriority="39" w:name="toc 4"/>
+    <w:lsdException w:uiPriority="39" w:name="toc 5"/>
+    <w:lsdException w:uiPriority="39" w:name="toc 6"/>
+    <w:lsdException w:uiPriority="39" w:name="toc 7"/>
+    <w:lsdException w:uiPriority="39" w:name="toc 8"/>
+    <w:lsdException w:uiPriority="39" w:name="toc 9"/>
+    <w:lsdException w:uiPriority="99" w:name="Normal Indent"/>
+    <w:lsdException w:uiPriority="99" w:name="footnote text"/>
+    <w:lsdException w:uiPriority="99" w:name="annotation text"/>
+    <w:lsdException w:uiPriority="99" w:name="header"/>
+    <w:lsdException w:uiPriority="99" w:name="footer"/>
+    <w:lsdException w:uiPriority="99" w:name="index heading"/>
+    <w:lsdException w:qFormat="1" w:uiPriority="35" w:name="caption"/>
+    <w:lsdException w:uiPriority="99" w:name="table of figures"/>
+    <w:lsdException w:uiPriority="99" w:name="envelope address"/>
+    <w:lsdException w:uiPriority="99" w:name="envelope return"/>
+    <w:lsdException w:uiPriority="99" w:name="footnote reference"/>
+    <w:lsdException w:uiPriority="99" w:name="annotation reference"/>
+    <w:lsdException w:uiPriority="99" w:name="line number"/>
+    <w:lsdException w:uiPriority="99" w:name="page number"/>
+    <w:lsdException w:uiPriority="99" w:name="endnote reference"/>
+    <w:lsdException w:uiPriority="99" w:name="endnote text"/>
+    <w:lsdException w:uiPriority="99" w:name="table of authorities"/>
+    <w:lsdException w:uiPriority="99" w:name="macro"/>
+    <w:lsdException w:uiPriority="99" w:name="toa heading"/>
+    <w:lsdException w:uiPriority="99" w:name="List"/>
+    <w:lsdException w:uiPriority="99" w:name="List Bullet"/>
+    <w:lsdException w:uiPriority="99" w:name="List Number"/>
+    <w:lsdException w:uiPriority="99" w:name="List 2"/>
+    <w:lsdException w:uiPriority="99" w:name="List 3"/>
+    <w:lsdException w:uiPriority="99" w:name="List 4"/>
+    <w:lsdException w:uiPriority="99" w:name="List 5"/>
+    <w:lsdException w:uiPriority="99" w:name="List Bullet 2"/>
+    <w:lsdException w:uiPriority="99" w:name="List Bullet 3"/>
+    <w:lsdException w:uiPriority="99" w:name="List Bullet 4"/>
+    <w:lsdException w:uiPriority="99" w:name="List Bullet 5"/>
+    <w:lsdException w:uiPriority="99" w:name="List Number 2"/>
+    <w:lsdException w:uiPriority="99" w:name="List Number 3"/>
+    <w:lsdException w:uiPriority="99" w:name="List Number 4"/>
+    <w:lsdException w:uiPriority="99" w:name="List Number 5"/>
+    <w:lsdException w:qFormat="1" w:unhideWhenUsed="0" w:uiPriority="1" w:semiHidden="0" w:name="Title"/>
+    <w:lsdException w:uiPriority="99" w:name="Closing"/>
+    <w:lsdException w:uiPriority="99" w:name="Signature"/>
+    <w:lsdException w:uiPriority="1" w:name="Default Paragraph Font"/>
+    <w:lsdException w:qFormat="1" w:unhideWhenUsed="0" w:uiPriority="1" w:semiHidden="0" w:name="Body Text"/>
+    <w:lsdException w:uiPriority="99" w:name="Body Text Indent"/>
+    <w:lsdException w:uiPriority="99" w:name="List Continue"/>
+    <w:lsdException w:uiPriority="99" w:name="List Continue 2"/>
+    <w:lsdException w:uiPriority="99" w:name="List Continue 3"/>
+    <w:lsdException w:uiPriority="99" w:name="List Continue 4"/>
+    <w:lsdException w:uiPriority="99" w:name="List Continue 5"/>
+    <w:lsdException w:uiPriority="99" w:name="Message Header"/>
+    <w:lsdException w:qFormat="1" w:unhideWhenUsed="0" w:uiPriority="11" w:semiHidden="0" w:name="Subtitle"/>
+    <w:lsdException w:uiPriority="99" w:name="Salutation"/>
+    <w:lsdException w:uiPriority="99" w:name="Date"/>
+    <w:lsdException w:uiPriority="99" w:name="Body Text First Indent"/>
+    <w:lsdException w:uiPriority="99" w:name="Body Text First Indent 2"/>
+    <w:lsdException w:uiPriority="99" w:name="Note Heading"/>
+    <w:lsdException w:uiPriority="99" w:name="Body Text 2"/>
+    <w:lsdException w:uiPriority="99" w:name="Body Text 3"/>
+    <w:lsdException w:uiPriority="99" w:name="Body Text Indent 2"/>
+    <w:lsdException w:uiPriority="99" w:name="Body Text Indent 3"/>
+    <w:lsdException w:uiPriority="99" w:name="Block Text"/>
+    <w:lsdException w:uiPriority="99" w:name="Hyperlink"/>
+    <w:lsdException w:uiPriority="99" w:name="FollowedHyperlink"/>
+    <w:lsdException w:qFormat="1" w:unhideWhenUsed="0" w:uiPriority="22" w:semiHidden="0" w:name="Strong"/>
+    <w:lsdException w:qFormat="1" w:unhideWhenUsed="0" w:uiPriority="20" w:semiHidden="0" w:name="Emphasis"/>
+    <w:lsdException w:uiPriority="99" w:name="Document Map"/>
+    <w:lsdException w:uiPriority="99" w:name="Plain Text"/>
+    <w:lsdException w:uiPriority="99" w:name="E-mail Signature"/>
+    <w:lsdException w:uiPriority="99" w:name="Normal (Web)"/>
+    <w:lsdException w:uiPriority="99" w:name="HTML Acronym"/>
+    <w:lsdException w:uiPriority="99" w:name="HTML Address"/>
+    <w:lsdException w:uiPriority="99" w:name="HTML Cite"/>
+    <w:lsdException w:uiPriority="99" w:name="HTML Code"/>
+    <w:lsdException w:uiPriority="99" w:name="HTML Definition"/>
+    <w:lsdException w:uiPriority="99" w:name="HTML Keyboard"/>
+    <w:lsdException w:uiPriority="99" w:name="HTML Preformatted"/>
+    <w:lsdException w:uiPriority="99" w:name="HTML Sample"/>
+    <w:lsdException w:uiPriority="99" w:name="HTML Typewriter"/>
+    <w:lsdException w:uiPriority="99" w:name="HTML Variable"/>
+    <w:lsdException w:uiPriority="99" w:name="Normal Table"/>
+    <w:lsdException w:uiPriority="99" w:name="annotation subject"/>
+    <w:lsdException w:uiPriority="99" w:name="Table Simple 1"/>
+    <w:lsdException w:uiPriority="99" w:name="Table Simple 2"/>
+    <w:lsdException w:uiPriority="99" w:name="Table Simple 3"/>
+    <w:lsdException w:uiPriority="99" w:name="Table Classic 1"/>
+    <w:lsdException w:uiPriority="99" w:name="Table Classic 2"/>
+    <w:lsdException w:uiPriority="99" w:name="Table Classic 3"/>
+    <w:lsdException w:uiPriority="99" w:name="Table Classic 4"/>
+    <w:lsdException w:uiPriority="99" w:name="Table Colorful 1"/>
+    <w:lsdException w:uiPriority="99" w:name="Table Colorful 2"/>
+    <w:lsdException w:uiPriority="99" w:name="Table Colorful 3"/>
+    <w:lsdException w:uiPriority="99" w:name="Table Columns 1"/>
+    <w:lsdException w:uiPriority="99" w:name="Table Columns 2"/>
+    <w:lsdException w:uiPriority="99" w:name="Table Columns 3"/>
+    <w:lsdException w:uiPriority="99" w:name="Table Columns 4"/>
+    <w:lsdException w:uiPriority="99" w:name="Table Columns 5"/>
+    <w:lsdException w:uiPriority="99" w:name="Table Grid 1"/>
+    <w:lsdException w:uiPriority="99" w:name="Table Grid 2"/>
+    <w:lsdException w:uiPriority="99" w:name="Table Grid 3"/>
+    <w:lsdException w:uiPriority="99" w:name="Table Grid 4"/>
+    <w:lsdException w:uiPriority="99" w:name="Table Grid 5"/>
+    <w:lsdException w:uiPriority="99" w:name="Table Grid 6"/>
+    <w:lsdException w:uiPriority="99" w:name="Table Grid 7"/>
+    <w:lsdException w:uiPriority="99" w:name="Table Grid 8"/>
+    <w:lsdException w:uiPriority="99" w:name="Table List 1"/>
+    <w:lsdException w:uiPriority="99" w:name="Table List 2"/>
+    <w:lsdException w:uiPriority="99" w:name="Table List 3"/>
+    <w:lsdException w:uiPriority="99" w:name="Table List 4"/>
+    <w:lsdException w:uiPriority="99" w:name="Table List 5"/>
+    <w:lsdException w:uiPriority="99" w:name="Table List 6"/>
+    <w:lsdException w:uiPriority="99" w:name="Table List 7"/>
+    <w:lsdException w:uiPriority="99" w:name="Table List 8"/>
+    <w:lsdException w:uiPriority="99" w:name="Table 3D effects 1"/>
+    <w:lsdException w:uiPriority="99" w:name="Table 3D effects 2"/>
+    <w:lsdException w:uiPriority="99" w:name="Table 3D effects 3"/>
+    <w:lsdException w:uiPriority="99" w:name="Table Contemporary"/>
+    <w:lsdException w:uiPriority="99" w:name="Table Elegant"/>
+    <w:lsdException w:uiPriority="99" w:name="Table Professional"/>
+    <w:lsdException w:uiPriority="99" w:name="Table Subtle 1"/>
+    <w:lsdException w:uiPriority="99" w:name="Table Subtle 2"/>
+    <w:lsdException w:uiPriority="99" w:name="Table Web 1"/>
+    <w:lsdException w:uiPriority="99" w:name="Table Web 2"/>
+    <w:lsdException w:uiPriority="99" w:name="Table Web 3"/>
+    <w:lsdException w:uiPriority="99" w:name="Balloon Text"/>
+    <w:lsdException w:unhideWhenUsed="0" w:uiPriority="59" w:semiHidden="0" w:name="Table Grid"/>
+    <w:lsdException w:uiPriority="99" w:name="Table Theme"/>
+    <w:lsdException w:unhideWhenUsed="0" w:uiPriority="60" w:semiHidden="0" w:name="Light Shading"/>
+    <w:lsdException w:unhideWhenUsed="0" w:uiPriority="61" w:semiHidden="0" w:name="Light List"/>
+    <w:lsdException w:unhideWhenUsed="0" w:uiPriority="62" w:semiHidden="0" w:name="Light Grid"/>
+    <w:lsdException w:unhideWhenUsed="0" w:uiPriority="63" w:semiHidden="0" w:name="Medium Shading 1"/>
+    <w:lsdException w:unhideWhenUsed="0" w:uiPriority="64" w:semiHidden="0" w:name="Medium Shading 2"/>
+    <w:lsdException w:unhideWhenUsed="0" w:uiPriority="65" w:semiHidden="0" w:name="Medium List 1"/>
+    <w:lsdException w:unhideWhenUsed="0" w:uiPriority="66" w:semiHidden="0" w:name="Medium List 2"/>
+    <w:lsdException w:unhideWhenUsed="0" w:uiPriority="67" w:semiHidden="0" w:name="Medium Grid 1"/>
+    <w:lsdException w:unhideWhenUsed="0" w:uiPriority="68" w:semiHidden="0" w:name="Medium Grid 2"/>
+    <w:lsdException w:unhideWhenUsed="0" w:uiPriority="69" w:semiHidden="0" w:name="Medium Grid 3"/>
+    <w:lsdException w:unhideWhenUsed="0" w:uiPriority="70" w:semiHidden="0" w:name="Dark List"/>
+    <w:lsdException w:unhideWhenUsed="0" w:uiPriority="71" w:semiHidden="0" w:name="Colorful Shading"/>
+    <w:lsdException w:unhideWhenUsed="0" w:uiPriority="72" w:semiHidden="0" w:name="Colorful List"/>
+    <w:lsdException w:unhideWhenUsed="0" w:uiPriority="73" w:semiHidden="0" w:name="Colorful Grid"/>
+    <w:lsdException w:unhideWhenUsed="0" w:uiPriority="60" w:semiHidden="0" w:name="Light Shading Accent 1"/>
+    <w:lsdException w:unhideWhenUsed="0" w:uiPriority="61" w:semiHidden="0" w:name="Light List Accent 1"/>
+    <w:lsdException w:unhideWhenUsed="0" w:uiPriority="62" w:semiHidden="0" w:name="Light Grid Accent 1"/>
+    <w:lsdException w:unhideWhenUsed="0" w:uiPriority="63" w:semiHidden="0" w:name="Medium Shading 1 Accent 1"/>
+    <w:lsdException w:unhideWhenUsed="0" w:uiPriority="64" w:semiHidden="0" w:name="Medium Shading 2 Accent 1"/>
+    <w:lsdException w:unhideWhenUsed="0" w:uiPriority="65" w:semiHidden="0" w:name="Medium List 1 Accent 1"/>
+    <w:lsdException w:qFormat="1" w:unhideWhenUsed="0" w:uiPriority="1" w:semiHidden="0" w:name="List Paragraph"/>
+    <w:lsdException w:unhideWhenUsed="0" w:uiPriority="66" w:semiHidden="0" w:name="Medium List 2 Accent 1"/>
+    <w:lsdException w:unhideWhenUsed="0" w:uiPriority="67" w:semiHidden="0" w:name="Medium Grid 1 Accent 1"/>
+    <w:lsdException w:unhideWhenUsed="0" w:uiPriority="68" w:semiHidden="0" w:name="Medium Grid 2 Accent 1"/>
+    <w:lsdException w:unhideWhenUsed="0" w:uiPriority="69" w:semiHidden="0" w:name="Medium Grid 3 Accent 1"/>
+    <w:lsdException w:unhideWhenUsed="0" w:uiPriority="70" w:semiHidden="0" w:name="Dark List Accent 1"/>
+    <w:lsdException w:unhideWhenUsed="0" w:uiPriority="71" w:semiHidden="0" w:name="Colorful Shading Accent 1"/>
+    <w:lsdException w:unhideWhenUsed="0" w:uiPriority="72" w:semiHidden="0" w:name="Colorful List Accent 1"/>
+    <w:lsdException w:unhideWhenUsed="0" w:uiPriority="73" w:semiHidden="0" w:name="Colorful Grid Accent 1"/>
+    <w:lsdException w:unhideWhenUsed="0" w:uiPriority="60" w:semiHidden="0" w:name="Light Shading Accent 2"/>
+    <w:lsdException w:unhideWhenUsed="0" w:uiPriority="61" w:semiHidden="0" w:name="Light List Accent 2"/>
+    <w:lsdException w:unhideWhenUsed="0" w:uiPriority="62" w:semiHidden="0" w:name="Light Grid Accent 2"/>
+    <w:lsdException w:unhideWhenUsed="0" w:uiPriority="63" w:semiHidden="0" w:name="Medium Shading 1 Accent 2"/>
+    <w:lsdException w:unhideWhenUsed="0" w:uiPriority="64" w:semiHidden="0" w:name="Medium Shading 2 Accent 2"/>
+    <w:lsdException w:unhideWhenUsed="0" w:uiPriority="65" w:semiHidden="0" w:name="Medium List 1 Accent 2"/>
+    <w:lsdException w:unhideWhenUsed="0" w:uiPriority="66" w:semiHidden="0" w:name="Medium List 2 Accent 2"/>
+    <w:lsdException w:unhideWhenUsed="0" w:uiPriority="67" w:semiHidden="0" w:name="Medium Grid 1 Accent 2"/>
+    <w:lsdException w:unhideWhenUsed="0" w:uiPriority="68" w:semiHidden="0" w:name="Medium Grid 2 Accent 2"/>
+    <w:lsdException w:unhideWhenUsed="0" w:uiPriority="69" w:semiHidden="0" w:name="Medium Grid 3 Accent 2"/>
+    <w:lsdException w:unhideWhenUsed="0" w:uiPriority="70" w:semiHidden="0" w:name="Dark List Accent 2"/>
+    <w:lsdException w:unhideWhenUsed="0" w:uiPriority="71" w:semiHidden="0" w:name="Colorful Shading Accent 2"/>
+    <w:lsdException w:unhideWhenUsed="0" w:uiPriority="72" w:semiHidden="0" w:name="Colorful List Accent 2"/>
+    <w:lsdException w:unhideWhenUsed="0" w:uiPriority="73" w:semiHidden="0" w:name="Colorful Grid Accent 2"/>
+    <w:lsdException w:unhideWhenUsed="0" w:uiPriority="60" w:semiHidden="0" w:name="Light Shading Accent 3"/>
+    <w:lsdException w:unhideWhenUsed="0" w:uiPriority="61" w:semiHidden="0" w:name="Light List Accent 3"/>
+    <w:lsdException w:unhideWhenUsed="0" w:uiPriority="62" w:semiHidden="0" w:name="Light Grid Accent 3"/>
+    <w:lsdException w:unhideWhenUsed="0" w:uiPriority="63" w:semiHidden="0" w:name="Medium Shading 1 Accent 3"/>
+    <w:lsdException w:unhideWhenUsed="0" w:uiPriority="64" w:semiHidden="0" w:name="Medium Shading 2 Accent 3"/>
+    <w:lsdException w:unhideWhenUsed="0" w:uiPriority="65" w:semiHidden="0" w:name="Medium List 1 Accent 3"/>
+    <w:lsdException w:unhideWhenUsed="0" w:uiPriority="66" w:semiHidden="0" w:name="Medium List 2 Accent 3"/>
+    <w:lsdException w:unhideWhenUsed="0" w:uiPriority="67" w:semiHidden="0" w:name="Medium Grid 1 Accent 3"/>
+    <w:lsdException w:unhideWhenUsed="0" w:uiPriority="68" w:semiHidden="0" w:name="Medium Grid 2 Accent 3"/>
+    <w:lsdException w:unhideWhenUsed="0" w:uiPriority="69" w:semiHidden="0" w:name="Medium Grid 3 Accent 3"/>
+    <w:lsdException w:unhideWhenUsed="0" w:uiPriority="70" w:semiHidden="0" w:name="Dark List Accent 3"/>
+    <w:lsdException w:unhideWhenUsed="0" w:uiPriority="71" w:semiHidden="0" w:name="Colorful Shading Accent 3"/>
+    <w:lsdException w:unhideWhenUsed="0" w:uiPriority="72" w:semiHidden="0" w:name="Colorful List Accent 3"/>
+    <w:lsdException w:unhideWhenUsed="0" w:uiPriority="73" w:semiHidden="0" w:name="Colorful Grid Accent 3"/>
+    <w:lsdException w:unhideWhenUsed="0" w:uiPriority="60" w:semiHidden="0" w:name="Light Shading Accent 4"/>
+    <w:lsdException w:unhideWhenUsed="0" w:uiPriority="61" w:semiHidden="0" w:name="Light List Accent 4"/>
+    <w:lsdException w:unhideWhenUsed="0" w:uiPriority="62" w:semiHidden="0" w:name="Light Grid Accent 4"/>
+    <w:lsdException w:unhideWhenUsed="0" w:uiPriority="63" w:semiHidden="0" w:name="Medium Shading 1 Accent 4"/>
+    <w:lsdException w:unhideWhenUsed="0" w:uiPriority="64" w:semiHidden="0" w:name="Medium Shading 2 Accent 4"/>
+    <w:lsdException w:unhideWhenUsed="0" w:uiPriority="65" w:semiHidden="0" w:name="Medium List 1 Accent 4"/>
+    <w:lsdException w:unhideWhenUsed="0" w:uiPriority="66" w:semiHidden="0" w:name="Medium List 2 Accent 4"/>
+    <w:lsdException w:unhideWhenUsed="0" w:uiPriority="67" w:semiHidden="0" w:name="Medium Grid 1 Accent 4"/>
+    <w:lsdException w:unhideWhenUsed="0" w:uiPriority="68" w:semiHidden="0" w:name="Medium Grid 2 Accent 4"/>
+    <w:lsdException w:unhideWhenUsed="0" w:uiPriority="69" w:semiHidden="0" w:name="Medium Grid 3 Accent 4"/>
+    <w:lsdException w:unhideWhenUsed="0" w:uiPriority="70" w:semiHidden="0" w:name="Dark List Accent 4"/>
+    <w:lsdException w:unhideWhenUsed="0" w:uiPriority="71" w:semiHidden="0" w:name="Colorful Shading Accent 4"/>
+    <w:lsdException w:unhideWhenUsed="0" w:uiPriority="72" w:semiHidden="0" w:name="Colorful List Accent 4"/>
+    <w:lsdException w:unhideWhenUsed="0" w:uiPriority="73" w:semiHidden="0" w:name="Colorful Grid Accent 4"/>
+    <w:lsdException w:unhideWhenUsed="0" w:uiPriority="60" w:semiHidden="0" w:name="Light Shading Accent 5"/>
+    <w:lsdException w:unhideWhenUsed="0" w:uiPriority="61" w:semiHidden="0" w:name="Light List Accent 5"/>
+    <w:lsdException w:unhideWhenUsed="0" w:uiPriority="62" w:semiHidden="0" w:name="Light Grid Accent 5"/>
+    <w:lsdException w:unhideWhenUsed="0" w:uiPriority="63" w:semiHidden="0" w:name="Medium Shading 1 Accent 5"/>
+    <w:lsdException w:unhideWhenUsed="0" w:uiPriority="64" w:semiHidden="0" w:name="Medium Shading 2 Accent 5"/>
+    <w:lsdException w:unhideWhenUsed="0" w:uiPriority="65" w:semiHidden="0" w:name="Medium List 1 Accent 5"/>
+    <w:lsdException w:unhideWhenUsed="0" w:uiPriority="66" w:semiHidden="0" w:name="Medium List 2 Accent 5"/>
+    <w:lsdException w:unhideWhenUsed="0" w:uiPriority="67" w:semiHidden="0" w:name="Medium Grid 1 Accent 5"/>
+    <w:lsdException w:unhideWhenUsed="0" w:uiPriority="68" w:semiHidden="0" w:name="Medium Grid 2 Accent 5"/>
+    <w:lsdException w:unhideWhenUsed="0" w:uiPriority="69" w:semiHidden="0" w:name="Medium Grid 3 Accent 5"/>
+    <w:lsdException w:unhideWhenUsed="0" w:uiPriority="70" w:semiHidden="0" w:name="Dark List Accent 5"/>
+    <w:lsdException w:unhideWhenUsed="0" w:uiPriority="71" w:semiHidden="0" w:name="Colorful Shading Accent 5"/>
+    <w:lsdException w:unhideWhenUsed="0" w:uiPriority="72" w:semiHidden="0" w:name="Colorful List Accent 5"/>
+    <w:lsdException w:unhideWhenUsed="0" w:uiPriority="73" w:semiHidden="0" w:name="Colorful Grid Accent 5"/>
+    <w:lsdException w:unhideWhenUsed="0" w:uiPriority="60" w:semiHidden="0" w:name="Light Shading Accent 6"/>
+    <w:lsdException w:unhideWhenUsed="0" w:uiPriority="61" w:semiHidden="0" w:name="Light List Accent 6"/>
+    <w:lsdException w:unhideWhenUsed="0" w:uiPriority="62" w:semiHidden="0" w:name="Light Grid Accent 6"/>
+    <w:lsdException w:unhideWhenUsed="0" w:uiPriority="63" w:semiHidden="0" w:name="Medium Shading 1 Accent 6"/>
+    <w:lsdException w:unhideWhenUsed="0" w:uiPriority="64" w:semiHidden="0" w:name="Medium Shading 2 Accent 6"/>
+    <w:lsdException w:unhideWhenUsed="0" w:uiPriority="65" w:semiHidden="0" w:name="Medium List 1 Accent 6"/>
+    <w:lsdException w:unhideWhenUsed="0" w:uiPriority="66" w:semiHidden="0" w:name="Medium List 2 Accent 6"/>
+    <w:lsdException w:unhideWhenUsed="0" w:uiPriority="67" w:semiHidden="0" w:name="Medium Grid 1 Accent 6"/>
+    <w:lsdException w:unhideWhenUsed="0" w:uiPriority="68" w:semiHidden="0" w:name="Medium Grid 2 Accent 6"/>
+    <w:lsdException w:unhideWhenUsed="0" w:uiPriority="69" w:semiHidden="0" w:name="Medium Grid 3 Accent 6"/>
+    <w:lsdException w:unhideWhenUsed="0" w:uiPriority="70" w:semiHidden="0" w:name="Dark List Accent 6"/>
+    <w:lsdException w:unhideWhenUsed="0" w:uiPriority="71" w:semiHidden="0" w:name="Colorful Shading Accent 6"/>
+    <w:lsdException w:unhideWhenUsed="0" w:uiPriority="72" w:semiHidden="0" w:name="Colorful List Accent 6"/>
+    <w:lsdException w:unhideWhenUsed="0" w:uiPriority="73" w:semiHidden="0" w:name="Colorful Grid Accent 6"/>
   </w:latentStyles>
-  <w:style w:type="paragraph" w:default="1" w:styleId="Normal">
+  <w:style w:type="paragraph" w:default="1" w:styleId="1">
     <w:name w:val="Normal"/>
+    <w:qFormat/>
     <w:uiPriority w:val="1"/>
-    <w:qFormat/>
-    <w:rsid w:val="004610AC"/>
+    <w:pPr>
+      <w:widowControl w:val="0"/>
+      <w:autoSpaceDE w:val="0"/>
+      <w:autoSpaceDN w:val="0"/>
+    </w:pPr>
     <w:rPr>
-      <w:rFonts w:ascii="Times New Roman" w:eastAsia="Times New Roman" w:hAnsi="Times New Roman" w:cs="Times New Roman"/>
+      <w:rFonts w:ascii="Times New Roman" w:hAnsi="Times New Roman" w:eastAsia="Times New Roman" w:cs="Times New Roman"/>
+      <w:sz w:val="22"/>
+      <w:szCs w:val="22"/>
+      <w:lang w:val="en-US" w:eastAsia="en-US" w:bidi="ar-SA"/>
     </w:rPr>
   </w:style>
-  <w:style w:type="character" w:default="1" w:styleId="DefaultParagraphFont">
+  <w:style w:type="character" w:default="1" w:styleId="2">
     <w:name w:val="Default Paragraph Font"/>
-    <w:uiPriority w:val="1"/>
     <w:semiHidden/>
     <w:unhideWhenUsed/>
+    <w:uiPriority w:val="1"/>
   </w:style>
-  <w:style w:type="table" w:default="1" w:styleId="TableNormal">
+  <w:style w:type="table" w:default="1" w:styleId="3">
     <w:name w:val="Normal Table"/>
-    <w:uiPriority w:val="99"/>
     <w:semiHidden/>
     <w:unhideWhenUsed/>
+    <w:uiPriority w:val="99"/>
     <w:tblPr>
-      <w:tblInd w:w="0" w:type="dxa"/>
       <w:tblCellMar>
         <w:top w:w="0" w:type="dxa"/>
         <w:left w:w="108" w:type="dxa"/>
@@ -2751,29 +2664,34 @@
       </w:tblCellMar>
     </w:tblPr>
   </w:style>
-  <w:style w:type="numbering" w:default="1" w:styleId="NoList">
-    <w:name w:val="No List"/>
-    <w:uiPriority w:val="99"/>
+  <w:style w:type="paragraph" w:styleId="4">
+    <w:name w:val="Balloon Text"/>
+    <w:basedOn w:val="1"/>
+    <w:link w:val="9"/>
     <w:semiHidden/>
     <w:unhideWhenUsed/>
+    <w:uiPriority w:val="99"/>
+    <w:rPr>
+      <w:rFonts w:ascii="Tahoma" w:hAnsi="Tahoma" w:cs="Tahoma"/>
+      <w:sz w:val="16"/>
+      <w:szCs w:val="16"/>
+    </w:rPr>
   </w:style>
-  <w:style w:type="paragraph" w:styleId="BodyText">
+  <w:style w:type="paragraph" w:styleId="5">
     <w:name w:val="Body Text"/>
-    <w:basedOn w:val="Normal"/>
+    <w:basedOn w:val="1"/>
+    <w:qFormat/>
     <w:uiPriority w:val="1"/>
-    <w:qFormat/>
-    <w:rsid w:val="004610AC"/>
     <w:rPr>
       <w:sz w:val="24"/>
       <w:szCs w:val="24"/>
     </w:rPr>
   </w:style>
-  <w:style w:type="paragraph" w:styleId="Title">
+  <w:style w:type="paragraph" w:styleId="6">
     <w:name w:val="Title"/>
-    <w:basedOn w:val="Normal"/>
+    <w:basedOn w:val="1"/>
+    <w:qFormat/>
     <w:uiPriority w:val="1"/>
-    <w:qFormat/>
-    <w:rsid w:val="004610AC"/>
     <w:pPr>
       <w:ind w:right="37"/>
       <w:jc w:val="center"/>
@@ -2785,43 +2703,27 @@
       <w:szCs w:val="28"/>
     </w:rPr>
   </w:style>
-  <w:style w:type="paragraph" w:styleId="ListParagraph">
+  <w:style w:type="paragraph" w:styleId="7">
     <w:name w:val="List Paragraph"/>
-    <w:basedOn w:val="Normal"/>
+    <w:basedOn w:val="1"/>
+    <w:qFormat/>
     <w:uiPriority w:val="1"/>
+  </w:style>
+  <w:style w:type="paragraph" w:customStyle="1" w:styleId="8">
+    <w:name w:val="Table Paragraph"/>
+    <w:basedOn w:val="1"/>
     <w:qFormat/>
-    <w:rsid w:val="004610AC"/>
+    <w:uiPriority w:val="1"/>
   </w:style>
-  <w:style w:type="paragraph" w:customStyle="1" w:styleId="TableParagraph">
-    <w:name w:val="Table Paragraph"/>
-    <w:basedOn w:val="Normal"/>
-    <w:uiPriority w:val="1"/>
+  <w:style w:type="character" w:customStyle="1" w:styleId="9">
+    <w:name w:val="Balloon Text Char"/>
+    <w:basedOn w:val="2"/>
+    <w:link w:val="4"/>
+    <w:semiHidden/>
     <w:qFormat/>
-    <w:rsid w:val="004610AC"/>
-  </w:style>
-  <w:style w:type="paragraph" w:styleId="BalloonText">
-    <w:name w:val="Balloon Text"/>
-    <w:basedOn w:val="Normal"/>
-    <w:link w:val="BalloonTextChar"/>
     <w:uiPriority w:val="99"/>
-    <w:semiHidden/>
-    <w:unhideWhenUsed/>
-    <w:rsid w:val="001A5C29"/>
     <w:rPr>
-      <w:rFonts w:ascii="Tahoma" w:hAnsi="Tahoma" w:cs="Tahoma"/>
-      <w:sz w:val="16"/>
-      <w:szCs w:val="16"/>
-    </w:rPr>
-  </w:style>
-  <w:style w:type="character" w:customStyle="1" w:styleId="BalloonTextChar">
-    <w:name w:val="Balloon Text Char"/>
-    <w:basedOn w:val="DefaultParagraphFont"/>
-    <w:link w:val="BalloonText"/>
-    <w:uiPriority w:val="99"/>
-    <w:semiHidden/>
-    <w:rsid w:val="001A5C29"/>
-    <w:rPr>
-      <w:rFonts w:ascii="Tahoma" w:eastAsia="Times New Roman" w:hAnsi="Tahoma" w:cs="Tahoma"/>
+      <w:rFonts w:ascii="Tahoma" w:hAnsi="Tahoma" w:eastAsia="Times New Roman" w:cs="Tahoma"/>
       <w:sz w:val="16"/>
       <w:szCs w:val="16"/>
     </w:rPr>
@@ -3108,6 +3010,5 @@
     </a:fmtScheme>
   </a:themeElements>
   <a:objectDefaults/>
-  <a:extraClrSchemeLst/>
 </a:theme>
 </file>